--- a/ТАУ2/лабы/лаб 13/лр13.docx
+++ b/ТАУ2/лабы/лаб 13/лр13.docx
@@ -7,10 +7,1337 @@
         <w:autoSpaceDE w:val="0"/>
         <w:autoSpaceDN w:val="0"/>
         <w:adjustRightInd w:val="0"/>
+        <w:spacing w:after="0" w:line="240" w:lineRule="auto"/>
+        <w:rPr>
+          <w:rFonts w:ascii="TimesNewRomanPS-BoldMT" w:hAnsi="TimesNewRomanPS-BoldMT" w:cs="TimesNewRomanPS-BoldMT"/>
+          <w:b/>
+          <w:bCs/>
+          <w:sz w:val="28"/>
+          <w:szCs w:val="28"/>
+        </w:rPr>
+      </w:pPr>
+      <w:r>
+        <w:rPr>
+          <w:rFonts w:ascii="TimesNewRomanPS-BoldMT" w:hAnsi="TimesNewRomanPS-BoldMT" w:cs="TimesNewRomanPS-BoldMT"/>
+          <w:b/>
+          <w:bCs/>
+          <w:sz w:val="28"/>
+          <w:szCs w:val="28"/>
+        </w:rPr>
+        <w:t>Л А Б О Р А Т О Р Н А Р О Б О Т А 13</w:t>
+      </w:r>
+    </w:p>
+    <w:p>
+      <w:pPr>
+        <w:autoSpaceDE w:val="0"/>
+        <w:autoSpaceDN w:val="0"/>
+        <w:adjustRightInd w:val="0"/>
+        <w:spacing w:after="0" w:line="240" w:lineRule="auto"/>
+        <w:rPr>
+          <w:rFonts w:ascii="TimesNewRomanPSMT" w:eastAsia="TimesNewRomanPSMT" w:hAnsi="TimesNewRomanPS-BoldMT" w:cs="TimesNewRomanPSMT"/>
+          <w:sz w:val="28"/>
+          <w:szCs w:val="28"/>
+        </w:rPr>
+      </w:pPr>
+      <w:r>
+        <w:rPr>
+          <w:rFonts w:ascii="TimesNewRomanPSMT" w:eastAsia="TimesNewRomanPSMT" w:hAnsi="TimesNewRomanPS-BoldMT" w:cs="TimesNewRomanPSMT" w:hint="eastAsia"/>
+          <w:sz w:val="28"/>
+          <w:szCs w:val="28"/>
+        </w:rPr>
+        <w:t>ДОСЛІДЖЕННЯ</w:t>
+      </w:r>
+      <w:r>
+        <w:rPr>
+          <w:rFonts w:ascii="TimesNewRomanPSMT" w:eastAsia="TimesNewRomanPSMT" w:hAnsi="TimesNewRomanPS-BoldMT" w:cs="TimesNewRomanPSMT"/>
+          <w:sz w:val="28"/>
+          <w:szCs w:val="28"/>
+        </w:rPr>
+        <w:t xml:space="preserve"> </w:t>
+      </w:r>
+      <w:r>
+        <w:rPr>
+          <w:rFonts w:ascii="TimesNewRomanPSMT" w:eastAsia="TimesNewRomanPSMT" w:hAnsi="TimesNewRomanPS-BoldMT" w:cs="TimesNewRomanPSMT" w:hint="eastAsia"/>
+          <w:sz w:val="28"/>
+          <w:szCs w:val="28"/>
+        </w:rPr>
+        <w:t>РЕЛЕЙНИХ</w:t>
+      </w:r>
+      <w:r>
+        <w:rPr>
+          <w:rFonts w:ascii="TimesNewRomanPSMT" w:eastAsia="TimesNewRomanPSMT" w:hAnsi="TimesNewRomanPS-BoldMT" w:cs="TimesNewRomanPSMT"/>
+          <w:sz w:val="28"/>
+          <w:szCs w:val="28"/>
+        </w:rPr>
+        <w:t xml:space="preserve"> </w:t>
+      </w:r>
+      <w:r>
+        <w:rPr>
+          <w:rFonts w:ascii="TimesNewRomanPSMT" w:eastAsia="TimesNewRomanPSMT" w:hAnsi="TimesNewRomanPS-BoldMT" w:cs="TimesNewRomanPSMT" w:hint="eastAsia"/>
+          <w:sz w:val="28"/>
+          <w:szCs w:val="28"/>
+        </w:rPr>
+        <w:t>СИСТЕМ</w:t>
+      </w:r>
+      <w:r>
+        <w:rPr>
+          <w:rFonts w:ascii="TimesNewRomanPSMT" w:eastAsia="TimesNewRomanPSMT" w:hAnsi="TimesNewRomanPS-BoldMT" w:cs="TimesNewRomanPSMT"/>
+          <w:sz w:val="28"/>
+          <w:szCs w:val="28"/>
+        </w:rPr>
+        <w:t xml:space="preserve"> </w:t>
+      </w:r>
+      <w:r>
+        <w:rPr>
+          <w:rFonts w:ascii="TimesNewRomanPSMT" w:eastAsia="TimesNewRomanPSMT" w:hAnsi="TimesNewRomanPS-BoldMT" w:cs="TimesNewRomanPSMT" w:hint="eastAsia"/>
+          <w:sz w:val="28"/>
+          <w:szCs w:val="28"/>
+        </w:rPr>
+        <w:t>АВТОМАТИЧНОГО</w:t>
+      </w:r>
+    </w:p>
+    <w:p>
+      <w:pPr>
+        <w:autoSpaceDE w:val="0"/>
+        <w:autoSpaceDN w:val="0"/>
+        <w:adjustRightInd w:val="0"/>
+        <w:spacing w:after="0" w:line="240" w:lineRule="auto"/>
+        <w:rPr>
+          <w:rFonts w:ascii="TimesNewRomanPSMT" w:eastAsia="TimesNewRomanPSMT" w:hAnsi="TimesNewRomanPS-BoldMT" w:cs="TimesNewRomanPSMT"/>
+          <w:sz w:val="28"/>
+          <w:szCs w:val="28"/>
+        </w:rPr>
+      </w:pPr>
+      <w:r>
+        <w:rPr>
+          <w:rFonts w:ascii="TimesNewRomanPSMT" w:eastAsia="TimesNewRomanPSMT" w:hAnsi="TimesNewRomanPS-BoldMT" w:cs="TimesNewRomanPSMT" w:hint="eastAsia"/>
+          <w:sz w:val="28"/>
+          <w:szCs w:val="28"/>
+        </w:rPr>
+        <w:t>РЕГУЛЮВАННЯ</w:t>
+      </w:r>
+      <w:r>
+        <w:rPr>
+          <w:rFonts w:ascii="TimesNewRomanPSMT" w:eastAsia="TimesNewRomanPSMT" w:hAnsi="TimesNewRomanPS-BoldMT" w:cs="TimesNewRomanPSMT"/>
+          <w:sz w:val="28"/>
+          <w:szCs w:val="28"/>
+        </w:rPr>
+        <w:t xml:space="preserve"> </w:t>
+      </w:r>
+      <w:r>
+        <w:rPr>
+          <w:rFonts w:ascii="TimesNewRomanPSMT" w:eastAsia="TimesNewRomanPSMT" w:hAnsi="TimesNewRomanPS-BoldMT" w:cs="TimesNewRomanPSMT" w:hint="eastAsia"/>
+          <w:sz w:val="28"/>
+          <w:szCs w:val="28"/>
+        </w:rPr>
+        <w:t>МЕТОДОМ</w:t>
+      </w:r>
+      <w:r>
+        <w:rPr>
+          <w:rFonts w:ascii="TimesNewRomanPSMT" w:eastAsia="TimesNewRomanPSMT" w:hAnsi="TimesNewRomanPS-BoldMT" w:cs="TimesNewRomanPSMT"/>
+          <w:sz w:val="28"/>
+          <w:szCs w:val="28"/>
+        </w:rPr>
+        <w:t xml:space="preserve"> </w:t>
+      </w:r>
+      <w:r>
+        <w:rPr>
+          <w:rFonts w:ascii="TimesNewRomanPSMT" w:eastAsia="TimesNewRomanPSMT" w:hAnsi="TimesNewRomanPS-BoldMT" w:cs="TimesNewRomanPSMT" w:hint="eastAsia"/>
+          <w:sz w:val="28"/>
+          <w:szCs w:val="28"/>
+        </w:rPr>
+        <w:t>ФАЗОВОЇ</w:t>
+      </w:r>
+      <w:r>
+        <w:rPr>
+          <w:rFonts w:ascii="TimesNewRomanPSMT" w:eastAsia="TimesNewRomanPSMT" w:hAnsi="TimesNewRomanPS-BoldMT" w:cs="TimesNewRomanPSMT"/>
+          <w:sz w:val="28"/>
+          <w:szCs w:val="28"/>
+        </w:rPr>
+        <w:t xml:space="preserve"> </w:t>
+      </w:r>
+      <w:r>
+        <w:rPr>
+          <w:rFonts w:ascii="TimesNewRomanPSMT" w:eastAsia="TimesNewRomanPSMT" w:hAnsi="TimesNewRomanPS-BoldMT" w:cs="TimesNewRomanPSMT" w:hint="eastAsia"/>
+          <w:sz w:val="28"/>
+          <w:szCs w:val="28"/>
+        </w:rPr>
+        <w:t>ПЛОЩИНИ</w:t>
+      </w:r>
+    </w:p>
+    <w:p>
+      <w:pPr>
+        <w:autoSpaceDE w:val="0"/>
+        <w:autoSpaceDN w:val="0"/>
+        <w:adjustRightInd w:val="0"/>
+        <w:spacing w:after="0" w:line="240" w:lineRule="auto"/>
+        <w:rPr>
+          <w:rFonts w:ascii="TimesNewRomanPSMT" w:eastAsia="TimesNewRomanPSMT" w:hAnsi="TimesNewRomanPS-BoldMT" w:cs="TimesNewRomanPSMT"/>
+          <w:sz w:val="28"/>
+          <w:szCs w:val="28"/>
+        </w:rPr>
+      </w:pPr>
+      <w:r>
+        <w:rPr>
+          <w:rFonts w:ascii="TimesNewRomanPSMT" w:eastAsia="TimesNewRomanPSMT" w:hAnsi="TimesNewRomanPS-BoldMT" w:cs="TimesNewRomanPSMT" w:hint="eastAsia"/>
+          <w:sz w:val="28"/>
+          <w:szCs w:val="28"/>
+        </w:rPr>
+        <w:t>ЦІЛЬ</w:t>
+      </w:r>
+      <w:r>
+        <w:rPr>
+          <w:rFonts w:ascii="TimesNewRomanPSMT" w:eastAsia="TimesNewRomanPSMT" w:hAnsi="TimesNewRomanPS-BoldMT" w:cs="TimesNewRomanPSMT"/>
+          <w:sz w:val="28"/>
+          <w:szCs w:val="28"/>
+        </w:rPr>
+        <w:t xml:space="preserve"> </w:t>
+      </w:r>
+      <w:r>
+        <w:rPr>
+          <w:rFonts w:ascii="TimesNewRomanPSMT" w:eastAsia="TimesNewRomanPSMT" w:hAnsi="TimesNewRomanPS-BoldMT" w:cs="TimesNewRomanPSMT" w:hint="eastAsia"/>
+          <w:sz w:val="28"/>
+          <w:szCs w:val="28"/>
+        </w:rPr>
+        <w:t>РОБОТИ</w:t>
+      </w:r>
+      <w:r>
+        <w:rPr>
+          <w:rFonts w:ascii="TimesNewRomanPSMT" w:eastAsia="TimesNewRomanPSMT" w:hAnsi="TimesNewRomanPS-BoldMT" w:cs="TimesNewRomanPSMT"/>
+          <w:sz w:val="28"/>
+          <w:szCs w:val="28"/>
+        </w:rPr>
+        <w:t xml:space="preserve"> - </w:t>
+      </w:r>
+      <w:proofErr w:type="spellStart"/>
+      <w:r>
+        <w:rPr>
+          <w:rFonts w:ascii="TimesNewRomanPSMT" w:eastAsia="TimesNewRomanPSMT" w:hAnsi="TimesNewRomanPS-BoldMT" w:cs="TimesNewRomanPSMT" w:hint="eastAsia"/>
+          <w:sz w:val="28"/>
+          <w:szCs w:val="28"/>
+        </w:rPr>
+        <w:t>дослідження</w:t>
+      </w:r>
+      <w:proofErr w:type="spellEnd"/>
+      <w:r>
+        <w:rPr>
+          <w:rFonts w:ascii="TimesNewRomanPSMT" w:eastAsia="TimesNewRomanPSMT" w:hAnsi="TimesNewRomanPS-BoldMT" w:cs="TimesNewRomanPSMT"/>
+          <w:sz w:val="28"/>
+          <w:szCs w:val="28"/>
+        </w:rPr>
+        <w:t xml:space="preserve"> </w:t>
+      </w:r>
+      <w:proofErr w:type="spellStart"/>
+      <w:r>
+        <w:rPr>
+          <w:rFonts w:ascii="TimesNewRomanPSMT" w:eastAsia="TimesNewRomanPSMT" w:hAnsi="TimesNewRomanPS-BoldMT" w:cs="TimesNewRomanPSMT" w:hint="eastAsia"/>
+          <w:sz w:val="28"/>
+          <w:szCs w:val="28"/>
+        </w:rPr>
+        <w:t>релейної</w:t>
+      </w:r>
+      <w:proofErr w:type="spellEnd"/>
+      <w:r>
+        <w:rPr>
+          <w:rFonts w:ascii="TimesNewRomanPSMT" w:eastAsia="TimesNewRomanPSMT" w:hAnsi="TimesNewRomanPS-BoldMT" w:cs="TimesNewRomanPSMT"/>
+          <w:sz w:val="28"/>
+          <w:szCs w:val="28"/>
+        </w:rPr>
+        <w:t xml:space="preserve"> </w:t>
+      </w:r>
+      <w:proofErr w:type="spellStart"/>
+      <w:r>
+        <w:rPr>
+          <w:rFonts w:ascii="TimesNewRomanPSMT" w:eastAsia="TimesNewRomanPSMT" w:hAnsi="TimesNewRomanPS-BoldMT" w:cs="TimesNewRomanPSMT" w:hint="eastAsia"/>
+          <w:sz w:val="28"/>
+          <w:szCs w:val="28"/>
+        </w:rPr>
+        <w:t>системи</w:t>
+      </w:r>
+      <w:proofErr w:type="spellEnd"/>
+      <w:r>
+        <w:rPr>
+          <w:rFonts w:ascii="TimesNewRomanPSMT" w:eastAsia="TimesNewRomanPSMT" w:hAnsi="TimesNewRomanPS-BoldMT" w:cs="TimesNewRomanPSMT"/>
+          <w:sz w:val="28"/>
+          <w:szCs w:val="28"/>
+        </w:rPr>
+        <w:t xml:space="preserve"> </w:t>
+      </w:r>
+      <w:proofErr w:type="spellStart"/>
+      <w:r>
+        <w:rPr>
+          <w:rFonts w:ascii="TimesNewRomanPSMT" w:eastAsia="TimesNewRomanPSMT" w:hAnsi="TimesNewRomanPS-BoldMT" w:cs="TimesNewRomanPSMT" w:hint="eastAsia"/>
+          <w:sz w:val="28"/>
+          <w:szCs w:val="28"/>
+        </w:rPr>
+        <w:t>автоматичного</w:t>
+      </w:r>
+      <w:proofErr w:type="spellEnd"/>
+    </w:p>
+    <w:p>
+      <w:pPr>
+        <w:autoSpaceDE w:val="0"/>
+        <w:autoSpaceDN w:val="0"/>
+        <w:adjustRightInd w:val="0"/>
+        <w:spacing w:after="0" w:line="240" w:lineRule="auto"/>
+        <w:rPr>
+          <w:rFonts w:ascii="TimesNewRomanPSMT" w:eastAsia="TimesNewRomanPSMT" w:hAnsi="TimesNewRomanPS-BoldMT" w:cs="TimesNewRomanPSMT"/>
+          <w:sz w:val="28"/>
+          <w:szCs w:val="28"/>
+        </w:rPr>
+      </w:pPr>
+      <w:proofErr w:type="spellStart"/>
+      <w:r>
+        <w:rPr>
+          <w:rFonts w:ascii="TimesNewRomanPSMT" w:eastAsia="TimesNewRomanPSMT" w:hAnsi="TimesNewRomanPS-BoldMT" w:cs="TimesNewRomanPSMT" w:hint="eastAsia"/>
+          <w:sz w:val="28"/>
+          <w:szCs w:val="28"/>
+        </w:rPr>
+        <w:t>регулювання</w:t>
+      </w:r>
+      <w:proofErr w:type="spellEnd"/>
+      <w:r>
+        <w:rPr>
+          <w:rFonts w:ascii="TimesNewRomanPSMT" w:eastAsia="TimesNewRomanPSMT" w:hAnsi="TimesNewRomanPS-BoldMT" w:cs="TimesNewRomanPSMT"/>
+          <w:sz w:val="28"/>
+          <w:szCs w:val="28"/>
+        </w:rPr>
+        <w:t xml:space="preserve"> </w:t>
+      </w:r>
+      <w:proofErr w:type="spellStart"/>
+      <w:r>
+        <w:rPr>
+          <w:rFonts w:ascii="TimesNewRomanPSMT" w:eastAsia="TimesNewRomanPSMT" w:hAnsi="TimesNewRomanPS-BoldMT" w:cs="TimesNewRomanPSMT" w:hint="eastAsia"/>
+          <w:sz w:val="28"/>
+          <w:szCs w:val="28"/>
+        </w:rPr>
+        <w:t>другого</w:t>
+      </w:r>
+      <w:proofErr w:type="spellEnd"/>
+      <w:r>
+        <w:rPr>
+          <w:rFonts w:ascii="TimesNewRomanPSMT" w:eastAsia="TimesNewRomanPSMT" w:hAnsi="TimesNewRomanPS-BoldMT" w:cs="TimesNewRomanPSMT"/>
+          <w:sz w:val="28"/>
+          <w:szCs w:val="28"/>
+        </w:rPr>
+        <w:t xml:space="preserve"> </w:t>
+      </w:r>
+      <w:proofErr w:type="spellStart"/>
+      <w:r>
+        <w:rPr>
+          <w:rFonts w:ascii="TimesNewRomanPSMT" w:eastAsia="TimesNewRomanPSMT" w:hAnsi="TimesNewRomanPS-BoldMT" w:cs="TimesNewRomanPSMT" w:hint="eastAsia"/>
+          <w:sz w:val="28"/>
+          <w:szCs w:val="28"/>
+        </w:rPr>
+        <w:t>порядку</w:t>
+      </w:r>
+      <w:proofErr w:type="spellEnd"/>
+      <w:r>
+        <w:rPr>
+          <w:rFonts w:ascii="TimesNewRomanPSMT" w:eastAsia="TimesNewRomanPSMT" w:hAnsi="TimesNewRomanPS-BoldMT" w:cs="TimesNewRomanPSMT"/>
+          <w:sz w:val="28"/>
+          <w:szCs w:val="28"/>
+        </w:rPr>
+        <w:t xml:space="preserve"> </w:t>
+      </w:r>
+      <w:proofErr w:type="spellStart"/>
+      <w:r>
+        <w:rPr>
+          <w:rFonts w:ascii="TimesNewRomanPSMT" w:eastAsia="TimesNewRomanPSMT" w:hAnsi="TimesNewRomanPS-BoldMT" w:cs="TimesNewRomanPSMT" w:hint="eastAsia"/>
+          <w:sz w:val="28"/>
+          <w:szCs w:val="28"/>
+        </w:rPr>
+        <w:t>методом</w:t>
+      </w:r>
+      <w:proofErr w:type="spellEnd"/>
+      <w:r>
+        <w:rPr>
+          <w:rFonts w:ascii="TimesNewRomanPSMT" w:eastAsia="TimesNewRomanPSMT" w:hAnsi="TimesNewRomanPS-BoldMT" w:cs="TimesNewRomanPSMT"/>
+          <w:sz w:val="28"/>
+          <w:szCs w:val="28"/>
+        </w:rPr>
+        <w:t xml:space="preserve"> </w:t>
+      </w:r>
+      <w:proofErr w:type="spellStart"/>
+      <w:r>
+        <w:rPr>
+          <w:rFonts w:ascii="TimesNewRomanPSMT" w:eastAsia="TimesNewRomanPSMT" w:hAnsi="TimesNewRomanPS-BoldMT" w:cs="TimesNewRomanPSMT" w:hint="eastAsia"/>
+          <w:sz w:val="28"/>
+          <w:szCs w:val="28"/>
+        </w:rPr>
+        <w:t>фазової</w:t>
+      </w:r>
+      <w:proofErr w:type="spellEnd"/>
+      <w:r>
+        <w:rPr>
+          <w:rFonts w:ascii="TimesNewRomanPSMT" w:eastAsia="TimesNewRomanPSMT" w:hAnsi="TimesNewRomanPS-BoldMT" w:cs="TimesNewRomanPSMT"/>
+          <w:sz w:val="28"/>
+          <w:szCs w:val="28"/>
+        </w:rPr>
+        <w:t xml:space="preserve"> </w:t>
+      </w:r>
+      <w:proofErr w:type="spellStart"/>
+      <w:r>
+        <w:rPr>
+          <w:rFonts w:ascii="TimesNewRomanPSMT" w:eastAsia="TimesNewRomanPSMT" w:hAnsi="TimesNewRomanPS-BoldMT" w:cs="TimesNewRomanPSMT" w:hint="eastAsia"/>
+          <w:sz w:val="28"/>
+          <w:szCs w:val="28"/>
+        </w:rPr>
+        <w:t>площини</w:t>
+      </w:r>
+      <w:proofErr w:type="spellEnd"/>
+      <w:r>
+        <w:rPr>
+          <w:rFonts w:ascii="TimesNewRomanPSMT" w:eastAsia="TimesNewRomanPSMT" w:hAnsi="TimesNewRomanPS-BoldMT" w:cs="TimesNewRomanPSMT"/>
+          <w:sz w:val="28"/>
+          <w:szCs w:val="28"/>
+        </w:rPr>
+        <w:t xml:space="preserve">. </w:t>
+      </w:r>
+      <w:r>
+        <w:rPr>
+          <w:rFonts w:ascii="TimesNewRomanPSMT" w:eastAsia="TimesNewRomanPSMT" w:hAnsi="TimesNewRomanPS-BoldMT" w:cs="TimesNewRomanPSMT" w:hint="eastAsia"/>
+          <w:sz w:val="28"/>
+          <w:szCs w:val="28"/>
+        </w:rPr>
+        <w:t>У</w:t>
+      </w:r>
+      <w:r>
+        <w:rPr>
+          <w:rFonts w:ascii="TimesNewRomanPSMT" w:eastAsia="TimesNewRomanPSMT" w:hAnsi="TimesNewRomanPS-BoldMT" w:cs="TimesNewRomanPSMT"/>
+          <w:sz w:val="28"/>
+          <w:szCs w:val="28"/>
+        </w:rPr>
+        <w:t xml:space="preserve"> </w:t>
+      </w:r>
+      <w:proofErr w:type="spellStart"/>
+      <w:r>
+        <w:rPr>
+          <w:rFonts w:ascii="TimesNewRomanPSMT" w:eastAsia="TimesNewRomanPSMT" w:hAnsi="TimesNewRomanPS-BoldMT" w:cs="TimesNewRomanPSMT" w:hint="eastAsia"/>
+          <w:sz w:val="28"/>
+          <w:szCs w:val="28"/>
+        </w:rPr>
+        <w:t>роботі</w:t>
+      </w:r>
+      <w:proofErr w:type="spellEnd"/>
+    </w:p>
+    <w:p>
+      <w:pPr>
+        <w:autoSpaceDE w:val="0"/>
+        <w:autoSpaceDN w:val="0"/>
+        <w:adjustRightInd w:val="0"/>
+        <w:spacing w:after="0" w:line="240" w:lineRule="auto"/>
+        <w:rPr>
+          <w:rFonts w:ascii="TimesNewRomanPSMT" w:eastAsia="TimesNewRomanPSMT" w:hAnsi="TimesNewRomanPS-BoldMT" w:cs="TimesNewRomanPSMT"/>
+          <w:sz w:val="28"/>
+          <w:szCs w:val="28"/>
+        </w:rPr>
+      </w:pPr>
+      <w:proofErr w:type="spellStart"/>
+      <w:r>
+        <w:rPr>
+          <w:rFonts w:ascii="TimesNewRomanPSMT" w:eastAsia="TimesNewRomanPSMT" w:hAnsi="TimesNewRomanPS-BoldMT" w:cs="TimesNewRomanPSMT" w:hint="eastAsia"/>
+          <w:sz w:val="28"/>
+          <w:szCs w:val="28"/>
+        </w:rPr>
+        <w:t>досліджуються</w:t>
+      </w:r>
+      <w:proofErr w:type="spellEnd"/>
+      <w:r>
+        <w:rPr>
+          <w:rFonts w:ascii="TimesNewRomanPSMT" w:eastAsia="TimesNewRomanPSMT" w:hAnsi="TimesNewRomanPS-BoldMT" w:cs="TimesNewRomanPSMT"/>
+          <w:sz w:val="28"/>
+          <w:szCs w:val="28"/>
+        </w:rPr>
+        <w:t xml:space="preserve"> </w:t>
+      </w:r>
+      <w:proofErr w:type="spellStart"/>
+      <w:r>
+        <w:rPr>
+          <w:rFonts w:ascii="TimesNewRomanPSMT" w:eastAsia="TimesNewRomanPSMT" w:hAnsi="TimesNewRomanPS-BoldMT" w:cs="TimesNewRomanPSMT" w:hint="eastAsia"/>
+          <w:sz w:val="28"/>
+          <w:szCs w:val="28"/>
+        </w:rPr>
+        <w:t>вільний</w:t>
+      </w:r>
+      <w:proofErr w:type="spellEnd"/>
+      <w:r>
+        <w:rPr>
+          <w:rFonts w:ascii="TimesNewRomanPSMT" w:eastAsia="TimesNewRomanPSMT" w:hAnsi="TimesNewRomanPS-BoldMT" w:cs="TimesNewRomanPSMT"/>
+          <w:sz w:val="28"/>
+          <w:szCs w:val="28"/>
+        </w:rPr>
+        <w:t xml:space="preserve"> </w:t>
+      </w:r>
+      <w:proofErr w:type="spellStart"/>
+      <w:r>
+        <w:rPr>
+          <w:rFonts w:ascii="TimesNewRomanPSMT" w:eastAsia="TimesNewRomanPSMT" w:hAnsi="TimesNewRomanPS-BoldMT" w:cs="TimesNewRomanPSMT" w:hint="eastAsia"/>
+          <w:sz w:val="28"/>
+          <w:szCs w:val="28"/>
+        </w:rPr>
+        <w:t>рух</w:t>
+      </w:r>
+      <w:proofErr w:type="spellEnd"/>
+      <w:r>
+        <w:rPr>
+          <w:rFonts w:ascii="TimesNewRomanPSMT" w:eastAsia="TimesNewRomanPSMT" w:hAnsi="TimesNewRomanPS-BoldMT" w:cs="TimesNewRomanPSMT"/>
+          <w:sz w:val="28"/>
+          <w:szCs w:val="28"/>
+        </w:rPr>
+        <w:t xml:space="preserve"> </w:t>
+      </w:r>
+      <w:proofErr w:type="spellStart"/>
+      <w:r>
+        <w:rPr>
+          <w:rFonts w:ascii="TimesNewRomanPSMT" w:eastAsia="TimesNewRomanPSMT" w:hAnsi="TimesNewRomanPS-BoldMT" w:cs="TimesNewRomanPSMT" w:hint="eastAsia"/>
+          <w:sz w:val="28"/>
+          <w:szCs w:val="28"/>
+        </w:rPr>
+        <w:t>системи</w:t>
+      </w:r>
+      <w:proofErr w:type="spellEnd"/>
+      <w:r>
+        <w:rPr>
+          <w:rFonts w:ascii="TimesNewRomanPSMT" w:eastAsia="TimesNewRomanPSMT" w:hAnsi="TimesNewRomanPS-BoldMT" w:cs="TimesNewRomanPSMT"/>
+          <w:sz w:val="28"/>
+          <w:szCs w:val="28"/>
+        </w:rPr>
+        <w:t xml:space="preserve">, </w:t>
+      </w:r>
+      <w:proofErr w:type="spellStart"/>
+      <w:r>
+        <w:rPr>
+          <w:rFonts w:ascii="TimesNewRomanPSMT" w:eastAsia="TimesNewRomanPSMT" w:hAnsi="TimesNewRomanPS-BoldMT" w:cs="TimesNewRomanPSMT" w:hint="eastAsia"/>
+          <w:sz w:val="28"/>
+          <w:szCs w:val="28"/>
+        </w:rPr>
+        <w:t>періодичні</w:t>
+      </w:r>
+      <w:proofErr w:type="spellEnd"/>
+      <w:r>
+        <w:rPr>
+          <w:rFonts w:ascii="TimesNewRomanPSMT" w:eastAsia="TimesNewRomanPSMT" w:hAnsi="TimesNewRomanPS-BoldMT" w:cs="TimesNewRomanPSMT"/>
+          <w:sz w:val="28"/>
+          <w:szCs w:val="28"/>
+        </w:rPr>
+        <w:t xml:space="preserve"> </w:t>
+      </w:r>
+      <w:proofErr w:type="spellStart"/>
+      <w:r>
+        <w:rPr>
+          <w:rFonts w:ascii="TimesNewRomanPSMT" w:eastAsia="TimesNewRomanPSMT" w:hAnsi="TimesNewRomanPS-BoldMT" w:cs="TimesNewRomanPSMT" w:hint="eastAsia"/>
+          <w:sz w:val="28"/>
+          <w:szCs w:val="28"/>
+        </w:rPr>
+        <w:t>режими</w:t>
+      </w:r>
+      <w:proofErr w:type="spellEnd"/>
+      <w:r>
+        <w:rPr>
+          <w:rFonts w:ascii="TimesNewRomanPSMT" w:eastAsia="TimesNewRomanPSMT" w:hAnsi="TimesNewRomanPS-BoldMT" w:cs="TimesNewRomanPSMT"/>
+          <w:sz w:val="28"/>
+          <w:szCs w:val="28"/>
+        </w:rPr>
+        <w:t xml:space="preserve">, </w:t>
+      </w:r>
+      <w:proofErr w:type="spellStart"/>
+      <w:r>
+        <w:rPr>
+          <w:rFonts w:ascii="TimesNewRomanPSMT" w:eastAsia="TimesNewRomanPSMT" w:hAnsi="TimesNewRomanPS-BoldMT" w:cs="TimesNewRomanPSMT" w:hint="eastAsia"/>
+          <w:sz w:val="28"/>
+          <w:szCs w:val="28"/>
+        </w:rPr>
+        <w:t>способи</w:t>
+      </w:r>
+      <w:proofErr w:type="spellEnd"/>
+      <w:r>
+        <w:rPr>
+          <w:rFonts w:ascii="TimesNewRomanPSMT" w:eastAsia="TimesNewRomanPSMT" w:hAnsi="TimesNewRomanPS-BoldMT" w:cs="TimesNewRomanPSMT"/>
+          <w:sz w:val="28"/>
+          <w:szCs w:val="28"/>
+        </w:rPr>
+        <w:t xml:space="preserve"> </w:t>
+      </w:r>
+      <w:proofErr w:type="spellStart"/>
+      <w:r>
+        <w:rPr>
+          <w:rFonts w:ascii="TimesNewRomanPSMT" w:eastAsia="TimesNewRomanPSMT" w:hAnsi="TimesNewRomanPS-BoldMT" w:cs="TimesNewRomanPSMT" w:hint="eastAsia"/>
+          <w:sz w:val="28"/>
+          <w:szCs w:val="28"/>
+        </w:rPr>
+        <w:t>стабілізації</w:t>
+      </w:r>
+      <w:proofErr w:type="spellEnd"/>
+    </w:p>
+    <w:p>
+      <w:pPr>
+        <w:autoSpaceDE w:val="0"/>
+        <w:autoSpaceDN w:val="0"/>
+        <w:adjustRightInd w:val="0"/>
         <w:spacing w:after="0" w:line="360" w:lineRule="auto"/>
         <w:jc w:val="center"/>
         <w:rPr>
-          <w:rFonts w:ascii="Times New Roman" w:eastAsia="TimesNewRomanPSMT" w:hAnsi="Times New Roman" w:cs="Times New Roman"/>
+          <w:rFonts w:eastAsia="TimesNewRomanPSMT" w:cs="TimesNewRomanPSMT"/>
+          <w:sz w:val="28"/>
+          <w:szCs w:val="28"/>
+        </w:rPr>
+      </w:pPr>
+      <w:proofErr w:type="spellStart"/>
+      <w:r>
+        <w:rPr>
+          <w:rFonts w:ascii="TimesNewRomanPSMT" w:eastAsia="TimesNewRomanPSMT" w:hAnsi="TimesNewRomanPS-BoldMT" w:cs="TimesNewRomanPSMT" w:hint="eastAsia"/>
+          <w:sz w:val="28"/>
+          <w:szCs w:val="28"/>
+        </w:rPr>
+        <w:t>при</w:t>
+      </w:r>
+      <w:proofErr w:type="spellEnd"/>
+      <w:r>
+        <w:rPr>
+          <w:rFonts w:ascii="TimesNewRomanPSMT" w:eastAsia="TimesNewRomanPSMT" w:hAnsi="TimesNewRomanPS-BoldMT" w:cs="TimesNewRomanPSMT"/>
+          <w:sz w:val="28"/>
+          <w:szCs w:val="28"/>
+        </w:rPr>
+        <w:t xml:space="preserve"> </w:t>
+      </w:r>
+      <w:proofErr w:type="spellStart"/>
+      <w:r>
+        <w:rPr>
+          <w:rFonts w:ascii="TimesNewRomanPSMT" w:eastAsia="TimesNewRomanPSMT" w:hAnsi="TimesNewRomanPS-BoldMT" w:cs="TimesNewRomanPSMT" w:hint="eastAsia"/>
+          <w:sz w:val="28"/>
+          <w:szCs w:val="28"/>
+        </w:rPr>
+        <w:t>різних</w:t>
+      </w:r>
+      <w:proofErr w:type="spellEnd"/>
+      <w:r>
+        <w:rPr>
+          <w:rFonts w:ascii="TimesNewRomanPSMT" w:eastAsia="TimesNewRomanPSMT" w:hAnsi="TimesNewRomanPS-BoldMT" w:cs="TimesNewRomanPSMT"/>
+          <w:sz w:val="28"/>
+          <w:szCs w:val="28"/>
+        </w:rPr>
+        <w:t xml:space="preserve"> </w:t>
+      </w:r>
+      <w:proofErr w:type="spellStart"/>
+      <w:r>
+        <w:rPr>
+          <w:rFonts w:ascii="TimesNewRomanPSMT" w:eastAsia="TimesNewRomanPSMT" w:hAnsi="TimesNewRomanPS-BoldMT" w:cs="TimesNewRomanPSMT" w:hint="eastAsia"/>
+          <w:sz w:val="28"/>
+          <w:szCs w:val="28"/>
+        </w:rPr>
+        <w:t>характеристиках</w:t>
+      </w:r>
+      <w:proofErr w:type="spellEnd"/>
+      <w:r>
+        <w:rPr>
+          <w:rFonts w:ascii="TimesNewRomanPSMT" w:eastAsia="TimesNewRomanPSMT" w:hAnsi="TimesNewRomanPS-BoldMT" w:cs="TimesNewRomanPSMT"/>
+          <w:sz w:val="28"/>
+          <w:szCs w:val="28"/>
+        </w:rPr>
+        <w:t xml:space="preserve"> </w:t>
+      </w:r>
+      <w:proofErr w:type="spellStart"/>
+      <w:r>
+        <w:rPr>
+          <w:rFonts w:ascii="TimesNewRomanPSMT" w:eastAsia="TimesNewRomanPSMT" w:hAnsi="TimesNewRomanPS-BoldMT" w:cs="TimesNewRomanPSMT" w:hint="eastAsia"/>
+          <w:sz w:val="28"/>
+          <w:szCs w:val="28"/>
+        </w:rPr>
+        <w:t>нелінійного</w:t>
+      </w:r>
+      <w:proofErr w:type="spellEnd"/>
+      <w:r>
+        <w:rPr>
+          <w:rFonts w:ascii="TimesNewRomanPSMT" w:eastAsia="TimesNewRomanPSMT" w:hAnsi="TimesNewRomanPS-BoldMT" w:cs="TimesNewRomanPSMT"/>
+          <w:sz w:val="28"/>
+          <w:szCs w:val="28"/>
+        </w:rPr>
+        <w:t xml:space="preserve"> </w:t>
+      </w:r>
+      <w:proofErr w:type="spellStart"/>
+      <w:r>
+        <w:rPr>
+          <w:rFonts w:ascii="TimesNewRomanPSMT" w:eastAsia="TimesNewRomanPSMT" w:hAnsi="TimesNewRomanPS-BoldMT" w:cs="TimesNewRomanPSMT" w:hint="eastAsia"/>
+          <w:sz w:val="28"/>
+          <w:szCs w:val="28"/>
+        </w:rPr>
+        <w:t>елемента</w:t>
+      </w:r>
+      <w:proofErr w:type="spellEnd"/>
+      <w:r>
+        <w:rPr>
+          <w:rFonts w:ascii="TimesNewRomanPSMT" w:eastAsia="TimesNewRomanPSMT" w:hAnsi="TimesNewRomanPS-BoldMT" w:cs="TimesNewRomanPSMT"/>
+          <w:sz w:val="28"/>
+          <w:szCs w:val="28"/>
+        </w:rPr>
+        <w:t>.</w:t>
+      </w:r>
+    </w:p>
+    <w:p>
+      <w:pPr>
+        <w:autoSpaceDE w:val="0"/>
+        <w:autoSpaceDN w:val="0"/>
+        <w:adjustRightInd w:val="0"/>
+        <w:spacing w:after="0" w:line="360" w:lineRule="auto"/>
+        <w:jc w:val="center"/>
+        <w:rPr>
+          <w:rFonts w:eastAsia="TimesNewRomanPSMT" w:cs="TimesNewRomanPSMT"/>
+          <w:sz w:val="28"/>
+          <w:szCs w:val="28"/>
+        </w:rPr>
+      </w:pPr>
+    </w:p>
+    <w:p>
+      <w:pPr>
+        <w:autoSpaceDE w:val="0"/>
+        <w:autoSpaceDN w:val="0"/>
+        <w:adjustRightInd w:val="0"/>
+        <w:spacing w:after="0" w:line="240" w:lineRule="auto"/>
+        <w:rPr>
+          <w:rFonts w:ascii="TimesNewRomanPSMT" w:eastAsia="TimesNewRomanPSMT" w:cs="TimesNewRomanPSMT"/>
+          <w:sz w:val="28"/>
+          <w:szCs w:val="28"/>
+        </w:rPr>
+      </w:pPr>
+      <w:r>
+        <w:rPr>
+          <w:rFonts w:eastAsia="TimesNewRomanPSMT" w:cs="TimesNewRomanPSMT"/>
+          <w:sz w:val="28"/>
+          <w:szCs w:val="28"/>
+        </w:rPr>
+        <w:t xml:space="preserve">1) </w:t>
+      </w:r>
+      <w:r>
+        <w:rPr>
+          <w:rFonts w:ascii="TimesNewRomanPSMT" w:eastAsia="TimesNewRomanPSMT" w:cs="TimesNewRomanPSMT"/>
+          <w:sz w:val="28"/>
+          <w:szCs w:val="28"/>
+        </w:rPr>
+        <w:t xml:space="preserve">1. </w:t>
+      </w:r>
+      <w:proofErr w:type="spellStart"/>
+      <w:r>
+        <w:rPr>
+          <w:rFonts w:ascii="TimesNewRomanPSMT" w:eastAsia="TimesNewRomanPSMT" w:cs="TimesNewRomanPSMT" w:hint="eastAsia"/>
+          <w:sz w:val="28"/>
+          <w:szCs w:val="28"/>
+        </w:rPr>
+        <w:t>Зібрати</w:t>
+      </w:r>
+      <w:proofErr w:type="spellEnd"/>
+      <w:r>
+        <w:rPr>
+          <w:rFonts w:ascii="TimesNewRomanPSMT" w:eastAsia="TimesNewRomanPSMT" w:cs="TimesNewRomanPSMT"/>
+          <w:sz w:val="28"/>
+          <w:szCs w:val="28"/>
+        </w:rPr>
+        <w:t xml:space="preserve"> </w:t>
+      </w:r>
+      <w:proofErr w:type="spellStart"/>
+      <w:r>
+        <w:rPr>
+          <w:rFonts w:ascii="TimesNewRomanPSMT" w:eastAsia="TimesNewRomanPSMT" w:cs="TimesNewRomanPSMT" w:hint="eastAsia"/>
+          <w:sz w:val="28"/>
+          <w:szCs w:val="28"/>
+        </w:rPr>
+        <w:t>схему</w:t>
+      </w:r>
+      <w:proofErr w:type="spellEnd"/>
+      <w:r>
+        <w:rPr>
+          <w:rFonts w:ascii="TimesNewRomanPSMT" w:eastAsia="TimesNewRomanPSMT" w:cs="TimesNewRomanPSMT"/>
+          <w:sz w:val="28"/>
+          <w:szCs w:val="28"/>
+        </w:rPr>
+        <w:t xml:space="preserve"> </w:t>
+      </w:r>
+      <w:proofErr w:type="spellStart"/>
+      <w:r>
+        <w:rPr>
+          <w:rFonts w:ascii="TimesNewRomanPSMT" w:eastAsia="TimesNewRomanPSMT" w:cs="TimesNewRomanPSMT" w:hint="eastAsia"/>
+          <w:sz w:val="28"/>
+          <w:szCs w:val="28"/>
+        </w:rPr>
+        <w:t>дослідження</w:t>
+      </w:r>
+      <w:proofErr w:type="spellEnd"/>
+      <w:r>
+        <w:rPr>
+          <w:rFonts w:ascii="TimesNewRomanPSMT" w:eastAsia="TimesNewRomanPSMT" w:cs="TimesNewRomanPSMT"/>
+          <w:sz w:val="28"/>
+          <w:szCs w:val="28"/>
+        </w:rPr>
+        <w:t xml:space="preserve"> </w:t>
+      </w:r>
+      <w:r>
+        <w:rPr>
+          <w:rFonts w:ascii="TimesNewRomanPSMT" w:eastAsia="TimesNewRomanPSMT" w:cs="TimesNewRomanPSMT" w:hint="eastAsia"/>
+          <w:sz w:val="28"/>
+          <w:szCs w:val="28"/>
+        </w:rPr>
+        <w:t>САУ</w:t>
+      </w:r>
+      <w:r>
+        <w:rPr>
+          <w:rFonts w:ascii="TimesNewRomanPSMT" w:eastAsia="TimesNewRomanPSMT" w:cs="TimesNewRomanPSMT"/>
+          <w:sz w:val="28"/>
+          <w:szCs w:val="28"/>
+        </w:rPr>
+        <w:t xml:space="preserve"> </w:t>
+      </w:r>
+      <w:r>
+        <w:rPr>
+          <w:rFonts w:ascii="TimesNewRomanPSMT" w:eastAsia="TimesNewRomanPSMT" w:cs="TimesNewRomanPSMT" w:hint="eastAsia"/>
+          <w:sz w:val="28"/>
+          <w:szCs w:val="28"/>
+        </w:rPr>
+        <w:t>з</w:t>
+      </w:r>
+      <w:r>
+        <w:rPr>
+          <w:rFonts w:ascii="TimesNewRomanPSMT" w:eastAsia="TimesNewRomanPSMT" w:cs="TimesNewRomanPSMT"/>
+          <w:sz w:val="28"/>
+          <w:szCs w:val="28"/>
+        </w:rPr>
+        <w:t xml:space="preserve"> </w:t>
+      </w:r>
+      <w:proofErr w:type="spellStart"/>
+      <w:r>
+        <w:rPr>
+          <w:rFonts w:ascii="TimesNewRomanPSMT" w:eastAsia="TimesNewRomanPSMT" w:cs="TimesNewRomanPSMT" w:hint="eastAsia"/>
+          <w:sz w:val="28"/>
+          <w:szCs w:val="28"/>
+        </w:rPr>
+        <w:t>нелінійним</w:t>
+      </w:r>
+      <w:proofErr w:type="spellEnd"/>
+      <w:r>
+        <w:rPr>
+          <w:rFonts w:ascii="TimesNewRomanPSMT" w:eastAsia="TimesNewRomanPSMT" w:cs="TimesNewRomanPSMT"/>
+          <w:sz w:val="28"/>
+          <w:szCs w:val="28"/>
+        </w:rPr>
+        <w:t xml:space="preserve"> </w:t>
+      </w:r>
+      <w:proofErr w:type="spellStart"/>
+      <w:r>
+        <w:rPr>
+          <w:rFonts w:ascii="TimesNewRomanPSMT" w:eastAsia="TimesNewRomanPSMT" w:cs="TimesNewRomanPSMT" w:hint="eastAsia"/>
+          <w:sz w:val="28"/>
+          <w:szCs w:val="28"/>
+        </w:rPr>
+        <w:t>елементом</w:t>
+      </w:r>
+      <w:proofErr w:type="spellEnd"/>
+      <w:r>
+        <w:rPr>
+          <w:rFonts w:ascii="TimesNewRomanPSMT" w:eastAsia="TimesNewRomanPSMT" w:cs="TimesNewRomanPSMT"/>
+          <w:sz w:val="28"/>
+          <w:szCs w:val="28"/>
+        </w:rPr>
+        <w:t xml:space="preserve"> </w:t>
+      </w:r>
+      <w:r>
+        <w:rPr>
+          <w:rFonts w:ascii="TimesNewRomanPSMT" w:eastAsia="TimesNewRomanPSMT" w:cs="TimesNewRomanPSMT" w:hint="eastAsia"/>
+          <w:sz w:val="28"/>
+          <w:szCs w:val="28"/>
+        </w:rPr>
+        <w:t>НЕ</w:t>
+      </w:r>
+      <w:r>
+        <w:rPr>
+          <w:rFonts w:ascii="TimesNewRomanPSMT" w:eastAsia="TimesNewRomanPSMT" w:cs="TimesNewRomanPSMT"/>
+          <w:sz w:val="28"/>
+          <w:szCs w:val="28"/>
+        </w:rPr>
+        <w:t xml:space="preserve"> </w:t>
+      </w:r>
+      <w:proofErr w:type="spellStart"/>
+      <w:r>
+        <w:rPr>
+          <w:rFonts w:ascii="TimesNewRomanPSMT" w:eastAsia="TimesNewRomanPSMT" w:cs="TimesNewRomanPSMT" w:hint="eastAsia"/>
+          <w:sz w:val="28"/>
+          <w:szCs w:val="28"/>
+        </w:rPr>
+        <w:t>типу</w:t>
+      </w:r>
+      <w:proofErr w:type="spellEnd"/>
+    </w:p>
+    <w:p>
+      <w:pPr>
+        <w:autoSpaceDE w:val="0"/>
+        <w:autoSpaceDN w:val="0"/>
+        <w:adjustRightInd w:val="0"/>
+        <w:spacing w:after="0" w:line="240" w:lineRule="auto"/>
+        <w:rPr>
+          <w:rFonts w:ascii="TimesNewRomanPSMT" w:eastAsia="TimesNewRomanPSMT" w:cs="TimesNewRomanPSMT"/>
+          <w:sz w:val="28"/>
+          <w:szCs w:val="28"/>
+        </w:rPr>
+      </w:pPr>
+      <w:r>
+        <w:rPr>
+          <w:rFonts w:ascii="TimesNewRomanPSMT" w:eastAsia="TimesNewRomanPSMT" w:cs="TimesNewRomanPSMT" w:hint="eastAsia"/>
+          <w:sz w:val="28"/>
+          <w:szCs w:val="28"/>
+        </w:rPr>
+        <w:t>“</w:t>
+      </w:r>
+      <w:proofErr w:type="spellStart"/>
+      <w:r>
+        <w:rPr>
+          <w:rFonts w:ascii="TimesNewRomanPSMT" w:eastAsia="TimesNewRomanPSMT" w:cs="TimesNewRomanPSMT" w:hint="eastAsia"/>
+          <w:sz w:val="28"/>
+          <w:szCs w:val="28"/>
+        </w:rPr>
+        <w:t>ідеальне</w:t>
+      </w:r>
+      <w:proofErr w:type="spellEnd"/>
+      <w:r>
+        <w:rPr>
+          <w:rFonts w:ascii="TimesNewRomanPSMT" w:eastAsia="TimesNewRomanPSMT" w:cs="TimesNewRomanPSMT"/>
+          <w:sz w:val="28"/>
+          <w:szCs w:val="28"/>
+        </w:rPr>
+        <w:t xml:space="preserve"> </w:t>
+      </w:r>
+      <w:proofErr w:type="spellStart"/>
+      <w:r>
+        <w:rPr>
+          <w:rFonts w:ascii="TimesNewRomanPSMT" w:eastAsia="TimesNewRomanPSMT" w:cs="TimesNewRomanPSMT" w:hint="eastAsia"/>
+          <w:sz w:val="28"/>
+          <w:szCs w:val="28"/>
+        </w:rPr>
+        <w:t>реле</w:t>
+      </w:r>
+      <w:proofErr w:type="spellEnd"/>
+      <w:r>
+        <w:rPr>
+          <w:rFonts w:ascii="TimesNewRomanPSMT" w:eastAsia="TimesNewRomanPSMT" w:cs="TimesNewRomanPSMT" w:hint="eastAsia"/>
+          <w:sz w:val="28"/>
+          <w:szCs w:val="28"/>
+        </w:rPr>
+        <w:t>”</w:t>
+      </w:r>
+      <w:r>
+        <w:rPr>
+          <w:rFonts w:ascii="TimesNewRomanPSMT" w:eastAsia="TimesNewRomanPSMT" w:cs="TimesNewRomanPSMT"/>
+          <w:sz w:val="28"/>
+          <w:szCs w:val="28"/>
+        </w:rPr>
+        <w:t xml:space="preserve"> (</w:t>
+      </w:r>
+      <w:proofErr w:type="spellStart"/>
+      <w:r>
+        <w:rPr>
+          <w:rFonts w:ascii="TimesNewRomanPSMT" w:eastAsia="TimesNewRomanPSMT" w:cs="TimesNewRomanPSMT" w:hint="eastAsia"/>
+          <w:sz w:val="28"/>
+          <w:szCs w:val="28"/>
+        </w:rPr>
+        <w:t>рис</w:t>
+      </w:r>
+      <w:proofErr w:type="spellEnd"/>
+      <w:r>
+        <w:rPr>
+          <w:rFonts w:ascii="TimesNewRomanPSMT" w:eastAsia="TimesNewRomanPSMT" w:cs="TimesNewRomanPSMT"/>
+          <w:sz w:val="28"/>
+          <w:szCs w:val="28"/>
+        </w:rPr>
+        <w:t xml:space="preserve">. 13.4) </w:t>
+      </w:r>
+      <w:proofErr w:type="spellStart"/>
+      <w:r>
+        <w:rPr>
+          <w:rFonts w:ascii="TimesNewRomanPSMT" w:eastAsia="TimesNewRomanPSMT" w:cs="TimesNewRomanPSMT" w:hint="eastAsia"/>
+          <w:sz w:val="28"/>
+          <w:szCs w:val="28"/>
+        </w:rPr>
+        <w:t>без</w:t>
+      </w:r>
+      <w:proofErr w:type="spellEnd"/>
+      <w:r>
+        <w:rPr>
+          <w:rFonts w:ascii="TimesNewRomanPSMT" w:eastAsia="TimesNewRomanPSMT" w:cs="TimesNewRomanPSMT"/>
+          <w:sz w:val="28"/>
+          <w:szCs w:val="28"/>
+        </w:rPr>
+        <w:t xml:space="preserve"> </w:t>
+      </w:r>
+      <w:proofErr w:type="spellStart"/>
+      <w:r>
+        <w:rPr>
+          <w:rFonts w:ascii="TimesNewRomanPSMT" w:eastAsia="TimesNewRomanPSMT" w:cs="TimesNewRomanPSMT" w:hint="eastAsia"/>
+          <w:sz w:val="28"/>
+          <w:szCs w:val="28"/>
+        </w:rPr>
+        <w:t>пунктирних</w:t>
+      </w:r>
+      <w:proofErr w:type="spellEnd"/>
+      <w:r>
+        <w:rPr>
+          <w:rFonts w:ascii="TimesNewRomanPSMT" w:eastAsia="TimesNewRomanPSMT" w:cs="TimesNewRomanPSMT"/>
+          <w:sz w:val="28"/>
+          <w:szCs w:val="28"/>
+        </w:rPr>
+        <w:t xml:space="preserve"> </w:t>
+      </w:r>
+      <w:proofErr w:type="spellStart"/>
+      <w:r>
+        <w:rPr>
+          <w:rFonts w:ascii="TimesNewRomanPSMT" w:eastAsia="TimesNewRomanPSMT" w:cs="TimesNewRomanPSMT" w:hint="eastAsia"/>
+          <w:sz w:val="28"/>
+          <w:szCs w:val="28"/>
+        </w:rPr>
+        <w:t>зв</w:t>
+      </w:r>
+      <w:proofErr w:type="spellEnd"/>
+      <w:r>
+        <w:rPr>
+          <w:rFonts w:ascii="TimesNewRomanPSMT" w:eastAsia="TimesNewRomanPSMT" w:cs="TimesNewRomanPSMT"/>
+          <w:sz w:val="28"/>
+          <w:szCs w:val="28"/>
+        </w:rPr>
+        <w:t>'</w:t>
+      </w:r>
+      <w:proofErr w:type="spellStart"/>
+      <w:r>
+        <w:rPr>
+          <w:rFonts w:ascii="TimesNewRomanPSMT" w:eastAsia="TimesNewRomanPSMT" w:cs="TimesNewRomanPSMT" w:hint="eastAsia"/>
+          <w:sz w:val="28"/>
+          <w:szCs w:val="28"/>
+        </w:rPr>
+        <w:t>язків</w:t>
+      </w:r>
+      <w:proofErr w:type="spellEnd"/>
+      <w:r>
+        <w:rPr>
+          <w:rFonts w:ascii="TimesNewRomanPSMT" w:eastAsia="TimesNewRomanPSMT" w:cs="TimesNewRomanPSMT"/>
+          <w:sz w:val="28"/>
+          <w:szCs w:val="28"/>
+        </w:rPr>
+        <w:t xml:space="preserve">. </w:t>
+      </w:r>
+      <w:proofErr w:type="spellStart"/>
+      <w:r>
+        <w:rPr>
+          <w:rFonts w:ascii="TimesNewRomanPSMT" w:eastAsia="TimesNewRomanPSMT" w:cs="TimesNewRomanPSMT" w:hint="eastAsia"/>
+          <w:sz w:val="28"/>
+          <w:szCs w:val="28"/>
+        </w:rPr>
+        <w:t>Модель</w:t>
+      </w:r>
+      <w:proofErr w:type="spellEnd"/>
+      <w:r>
+        <w:rPr>
+          <w:rFonts w:ascii="TimesNewRomanPSMT" w:eastAsia="TimesNewRomanPSMT" w:cs="TimesNewRomanPSMT"/>
+          <w:sz w:val="28"/>
+          <w:szCs w:val="28"/>
+        </w:rPr>
+        <w:t xml:space="preserve"> </w:t>
+      </w:r>
+      <w:r>
+        <w:rPr>
+          <w:rFonts w:ascii="TimesNewRomanPSMT" w:eastAsia="TimesNewRomanPSMT" w:cs="TimesNewRomanPSMT" w:hint="eastAsia"/>
+          <w:sz w:val="28"/>
+          <w:szCs w:val="28"/>
+        </w:rPr>
+        <w:t>“</w:t>
+      </w:r>
+      <w:proofErr w:type="spellStart"/>
+      <w:r>
+        <w:rPr>
+          <w:rFonts w:ascii="TimesNewRomanPSMT" w:eastAsia="TimesNewRomanPSMT" w:cs="TimesNewRomanPSMT" w:hint="eastAsia"/>
+          <w:sz w:val="28"/>
+          <w:szCs w:val="28"/>
+        </w:rPr>
+        <w:t>ідеального</w:t>
+      </w:r>
+      <w:proofErr w:type="spellEnd"/>
+      <w:r>
+        <w:rPr>
+          <w:rFonts w:ascii="TimesNewRomanPSMT" w:eastAsia="TimesNewRomanPSMT" w:cs="TimesNewRomanPSMT"/>
+          <w:sz w:val="28"/>
+          <w:szCs w:val="28"/>
+        </w:rPr>
+        <w:t xml:space="preserve"> </w:t>
+      </w:r>
+      <w:proofErr w:type="spellStart"/>
+      <w:r>
+        <w:rPr>
+          <w:rFonts w:ascii="TimesNewRomanPSMT" w:eastAsia="TimesNewRomanPSMT" w:cs="TimesNewRomanPSMT" w:hint="eastAsia"/>
+          <w:sz w:val="28"/>
+          <w:szCs w:val="28"/>
+        </w:rPr>
+        <w:t>реле</w:t>
+      </w:r>
+      <w:proofErr w:type="spellEnd"/>
+      <w:r>
+        <w:rPr>
+          <w:rFonts w:ascii="TimesNewRomanPSMT" w:eastAsia="TimesNewRomanPSMT" w:cs="TimesNewRomanPSMT" w:hint="eastAsia"/>
+          <w:sz w:val="28"/>
+          <w:szCs w:val="28"/>
+        </w:rPr>
+        <w:t>”</w:t>
+      </w:r>
+    </w:p>
+    <w:p>
+      <w:pPr>
+        <w:autoSpaceDE w:val="0"/>
+        <w:autoSpaceDN w:val="0"/>
+        <w:adjustRightInd w:val="0"/>
+        <w:spacing w:after="0" w:line="240" w:lineRule="auto"/>
+        <w:rPr>
+          <w:rFonts w:ascii="TimesNewRomanPSMT" w:eastAsia="TimesNewRomanPSMT" w:cs="TimesNewRomanPSMT"/>
+          <w:sz w:val="28"/>
+          <w:szCs w:val="28"/>
+        </w:rPr>
+      </w:pPr>
+      <w:proofErr w:type="spellStart"/>
+      <w:r>
+        <w:rPr>
+          <w:rFonts w:ascii="TimesNewRomanPSMT" w:eastAsia="TimesNewRomanPSMT" w:cs="TimesNewRomanPSMT" w:hint="eastAsia"/>
+          <w:sz w:val="28"/>
+          <w:szCs w:val="28"/>
+        </w:rPr>
+        <w:t>розташована</w:t>
+      </w:r>
+      <w:proofErr w:type="spellEnd"/>
+      <w:r>
+        <w:rPr>
+          <w:rFonts w:ascii="TimesNewRomanPSMT" w:eastAsia="TimesNewRomanPSMT" w:cs="TimesNewRomanPSMT"/>
+          <w:sz w:val="28"/>
+          <w:szCs w:val="28"/>
+        </w:rPr>
+        <w:t xml:space="preserve"> </w:t>
+      </w:r>
+      <w:r>
+        <w:rPr>
+          <w:rFonts w:ascii="TimesNewRomanPSMT" w:eastAsia="TimesNewRomanPSMT" w:cs="TimesNewRomanPSMT" w:hint="eastAsia"/>
+          <w:sz w:val="28"/>
+          <w:szCs w:val="28"/>
+        </w:rPr>
+        <w:t>в</w:t>
+      </w:r>
+      <w:r>
+        <w:rPr>
+          <w:rFonts w:ascii="TimesNewRomanPSMT" w:eastAsia="TimesNewRomanPSMT" w:cs="TimesNewRomanPSMT"/>
+          <w:sz w:val="28"/>
+          <w:szCs w:val="28"/>
+        </w:rPr>
+        <w:t xml:space="preserve"> </w:t>
+      </w:r>
+      <w:proofErr w:type="spellStart"/>
+      <w:r>
+        <w:rPr>
+          <w:rFonts w:ascii="TimesNewRomanPSMT" w:eastAsia="TimesNewRomanPSMT" w:cs="TimesNewRomanPSMT" w:hint="eastAsia"/>
+          <w:sz w:val="28"/>
+          <w:szCs w:val="28"/>
+        </w:rPr>
+        <w:t>бібліотеці</w:t>
+      </w:r>
+      <w:proofErr w:type="spellEnd"/>
+      <w:r>
+        <w:rPr>
+          <w:rFonts w:ascii="TimesNewRomanPSMT" w:eastAsia="TimesNewRomanPSMT" w:cs="TimesNewRomanPSMT"/>
+          <w:sz w:val="28"/>
+          <w:szCs w:val="28"/>
+        </w:rPr>
+        <w:t xml:space="preserve"> </w:t>
+      </w:r>
+      <w:proofErr w:type="spellStart"/>
+      <w:r>
+        <w:rPr>
+          <w:rFonts w:ascii="TimesNewRomanPSMT" w:eastAsia="TimesNewRomanPSMT" w:cs="TimesNewRomanPSMT"/>
+          <w:sz w:val="28"/>
+          <w:szCs w:val="28"/>
+        </w:rPr>
+        <w:t>Discontinuities</w:t>
+      </w:r>
+      <w:proofErr w:type="spellEnd"/>
+      <w:r>
+        <w:rPr>
+          <w:rFonts w:ascii="TimesNewRomanPSMT" w:eastAsia="TimesNewRomanPSMT" w:cs="TimesNewRomanPSMT"/>
+          <w:sz w:val="28"/>
+          <w:szCs w:val="28"/>
+        </w:rPr>
+        <w:t xml:space="preserve"> </w:t>
+      </w:r>
+      <w:r>
+        <w:rPr>
+          <w:rFonts w:ascii="TimesNewRomanPSMT" w:eastAsia="TimesNewRomanPSMT" w:cs="TimesNewRomanPSMT" w:hint="eastAsia"/>
+          <w:sz w:val="28"/>
+          <w:szCs w:val="28"/>
+        </w:rPr>
+        <w:t>і</w:t>
+      </w:r>
+      <w:r>
+        <w:rPr>
+          <w:rFonts w:ascii="TimesNewRomanPSMT" w:eastAsia="TimesNewRomanPSMT" w:cs="TimesNewRomanPSMT"/>
+          <w:sz w:val="28"/>
+          <w:szCs w:val="28"/>
+        </w:rPr>
+        <w:t xml:space="preserve"> </w:t>
+      </w:r>
+      <w:proofErr w:type="spellStart"/>
+      <w:r>
+        <w:rPr>
+          <w:rFonts w:ascii="TimesNewRomanPSMT" w:eastAsia="TimesNewRomanPSMT" w:cs="TimesNewRomanPSMT" w:hint="eastAsia"/>
+          <w:sz w:val="28"/>
+          <w:szCs w:val="28"/>
+        </w:rPr>
+        <w:t>має</w:t>
+      </w:r>
+      <w:proofErr w:type="spellEnd"/>
+      <w:r>
+        <w:rPr>
+          <w:rFonts w:ascii="TimesNewRomanPSMT" w:eastAsia="TimesNewRomanPSMT" w:cs="TimesNewRomanPSMT"/>
+          <w:sz w:val="28"/>
+          <w:szCs w:val="28"/>
+        </w:rPr>
+        <w:t xml:space="preserve"> </w:t>
+      </w:r>
+      <w:proofErr w:type="spellStart"/>
+      <w:r>
+        <w:rPr>
+          <w:rFonts w:ascii="TimesNewRomanPSMT" w:eastAsia="TimesNewRomanPSMT" w:cs="TimesNewRomanPSMT" w:hint="eastAsia"/>
+          <w:sz w:val="28"/>
+          <w:szCs w:val="28"/>
+        </w:rPr>
+        <w:t>вигляд</w:t>
+      </w:r>
+      <w:proofErr w:type="spellEnd"/>
+      <w:r>
+        <w:rPr>
+          <w:rFonts w:ascii="TimesNewRomanPSMT" w:eastAsia="TimesNewRomanPSMT" w:cs="TimesNewRomanPSMT"/>
+          <w:sz w:val="28"/>
+          <w:szCs w:val="28"/>
+        </w:rPr>
+        <w:t xml:space="preserve">, </w:t>
+      </w:r>
+      <w:proofErr w:type="spellStart"/>
+      <w:r>
+        <w:rPr>
+          <w:rFonts w:ascii="TimesNewRomanPSMT" w:eastAsia="TimesNewRomanPSMT" w:cs="TimesNewRomanPSMT" w:hint="eastAsia"/>
+          <w:sz w:val="28"/>
+          <w:szCs w:val="28"/>
+        </w:rPr>
+        <w:t>представлений</w:t>
+      </w:r>
+      <w:proofErr w:type="spellEnd"/>
+      <w:r>
+        <w:rPr>
+          <w:rFonts w:ascii="TimesNewRomanPSMT" w:eastAsia="TimesNewRomanPSMT" w:cs="TimesNewRomanPSMT"/>
+          <w:sz w:val="28"/>
+          <w:szCs w:val="28"/>
+        </w:rPr>
+        <w:t xml:space="preserve"> </w:t>
+      </w:r>
+      <w:proofErr w:type="spellStart"/>
+      <w:r>
+        <w:rPr>
+          <w:rFonts w:ascii="TimesNewRomanPSMT" w:eastAsia="TimesNewRomanPSMT" w:cs="TimesNewRomanPSMT" w:hint="eastAsia"/>
+          <w:sz w:val="28"/>
+          <w:szCs w:val="28"/>
+        </w:rPr>
+        <w:t>на</w:t>
+      </w:r>
+      <w:proofErr w:type="spellEnd"/>
+    </w:p>
+    <w:p>
+      <w:pPr>
+        <w:autoSpaceDE w:val="0"/>
+        <w:autoSpaceDN w:val="0"/>
+        <w:adjustRightInd w:val="0"/>
+        <w:spacing w:after="0" w:line="360" w:lineRule="auto"/>
+        <w:rPr>
+          <w:rFonts w:eastAsia="TimesNewRomanPSMT" w:cs="TimesNewRomanPSMT"/>
+          <w:sz w:val="28"/>
+          <w:szCs w:val="28"/>
+        </w:rPr>
+      </w:pPr>
+      <w:proofErr w:type="spellStart"/>
+      <w:r>
+        <w:rPr>
+          <w:rFonts w:ascii="TimesNewRomanPSMT" w:eastAsia="TimesNewRomanPSMT" w:cs="TimesNewRomanPSMT" w:hint="eastAsia"/>
+          <w:sz w:val="28"/>
+          <w:szCs w:val="28"/>
+        </w:rPr>
+        <w:t>рис</w:t>
+      </w:r>
+      <w:proofErr w:type="spellEnd"/>
+      <w:r>
+        <w:rPr>
+          <w:rFonts w:ascii="TimesNewRomanPSMT" w:eastAsia="TimesNewRomanPSMT" w:cs="TimesNewRomanPSMT"/>
+          <w:sz w:val="28"/>
+          <w:szCs w:val="28"/>
+        </w:rPr>
+        <w:t xml:space="preserve">. 13.5. </w:t>
+      </w:r>
+      <w:proofErr w:type="spellStart"/>
+      <w:r>
+        <w:rPr>
+          <w:rFonts w:ascii="TimesNewRomanPSMT" w:eastAsia="TimesNewRomanPSMT" w:cs="TimesNewRomanPSMT" w:hint="eastAsia"/>
+          <w:sz w:val="28"/>
+          <w:szCs w:val="28"/>
+        </w:rPr>
+        <w:t>Коефіцієнт</w:t>
+      </w:r>
+      <w:proofErr w:type="spellEnd"/>
+      <w:r>
+        <w:rPr>
+          <w:rFonts w:ascii="TimesNewRomanPSMT" w:eastAsia="TimesNewRomanPSMT" w:cs="TimesNewRomanPSMT"/>
+          <w:sz w:val="28"/>
+          <w:szCs w:val="28"/>
+        </w:rPr>
+        <w:t xml:space="preserve"> </w:t>
+      </w:r>
+      <w:proofErr w:type="spellStart"/>
+      <w:r>
+        <w:rPr>
+          <w:rFonts w:ascii="TimesNewRomanPSMT" w:eastAsia="TimesNewRomanPSMT" w:cs="TimesNewRomanPSMT" w:hint="eastAsia"/>
+          <w:sz w:val="28"/>
+          <w:szCs w:val="28"/>
+        </w:rPr>
+        <w:t>передачі</w:t>
+      </w:r>
+      <w:proofErr w:type="spellEnd"/>
+      <w:r>
+        <w:rPr>
+          <w:rFonts w:ascii="TimesNewRomanPSMT" w:eastAsia="TimesNewRomanPSMT" w:cs="TimesNewRomanPSMT"/>
+          <w:sz w:val="28"/>
+          <w:szCs w:val="28"/>
+        </w:rPr>
+        <w:t xml:space="preserve"> </w:t>
+      </w:r>
+      <w:proofErr w:type="spellStart"/>
+      <w:r>
+        <w:rPr>
+          <w:rFonts w:ascii="TimesNewRomanPSMT" w:eastAsia="TimesNewRomanPSMT" w:cs="TimesNewRomanPSMT" w:hint="eastAsia"/>
+          <w:sz w:val="28"/>
+          <w:szCs w:val="28"/>
+        </w:rPr>
+        <w:t>встановити</w:t>
+      </w:r>
+      <w:proofErr w:type="spellEnd"/>
+      <w:r>
+        <w:rPr>
+          <w:rFonts w:ascii="TimesNewRomanPSMT" w:eastAsia="TimesNewRomanPSMT" w:cs="TimesNewRomanPSMT"/>
+          <w:sz w:val="28"/>
+          <w:szCs w:val="28"/>
+        </w:rPr>
+        <w:t xml:space="preserve"> k = 0,5.</w:t>
+      </w:r>
+    </w:p>
+    <w:p>
+      <w:pPr>
+        <w:autoSpaceDE w:val="0"/>
+        <w:autoSpaceDN w:val="0"/>
+        <w:adjustRightInd w:val="0"/>
+        <w:spacing w:after="0" w:line="360" w:lineRule="auto"/>
+        <w:rPr>
+          <w:rFonts w:eastAsia="TimesNewRomanPSMT" w:cs="Times New Roman"/>
           <w:sz w:val="28"/>
           <w:szCs w:val="28"/>
         </w:rPr>

--- a/ТАУ2/лабы/лаб 13/лр13.docx
+++ b/ТАУ2/лабы/лаб 13/лр13.docx
@@ -8,8 +8,10 @@
         <w:autoSpaceDN w:val="0"/>
         <w:adjustRightInd w:val="0"/>
         <w:spacing w:after="0" w:line="240" w:lineRule="auto"/>
-        <w:rPr>
-          <w:rFonts w:ascii="TimesNewRomanPS-BoldMT" w:hAnsi="TimesNewRomanPS-BoldMT" w:cs="TimesNewRomanPS-BoldMT"/>
+        <w:ind w:firstLine="709"/>
+        <w:jc w:val="center"/>
+        <w:rPr>
+          <w:rFonts w:ascii="Times New Roman" w:hAnsi="Times New Roman" w:cs="Times New Roman"/>
           <w:b/>
           <w:bCs/>
           <w:sz w:val="28"/>
@@ -18,7 +20,7 @@
       </w:pPr>
       <w:r>
         <w:rPr>
-          <w:rFonts w:ascii="TimesNewRomanPS-BoldMT" w:hAnsi="TimesNewRomanPS-BoldMT" w:cs="TimesNewRomanPS-BoldMT"/>
+          <w:rFonts w:ascii="Times New Roman" w:hAnsi="Times New Roman" w:cs="Times New Roman"/>
           <w:b/>
           <w:bCs/>
           <w:sz w:val="28"/>
@@ -33,67 +35,20 @@
         <w:autoSpaceDN w:val="0"/>
         <w:adjustRightInd w:val="0"/>
         <w:spacing w:after="0" w:line="240" w:lineRule="auto"/>
-        <w:rPr>
-          <w:rFonts w:ascii="TimesNewRomanPSMT" w:eastAsia="TimesNewRomanPSMT" w:hAnsi="TimesNewRomanPS-BoldMT" w:cs="TimesNewRomanPSMT"/>
+        <w:ind w:firstLine="709"/>
+        <w:rPr>
+          <w:rFonts w:ascii="Times New Roman" w:eastAsia="TimesNewRomanPSMT" w:hAnsi="Times New Roman" w:cs="Times New Roman"/>
           <w:sz w:val="28"/>
           <w:szCs w:val="28"/>
         </w:rPr>
       </w:pPr>
       <w:r>
         <w:rPr>
-          <w:rFonts w:ascii="TimesNewRomanPSMT" w:eastAsia="TimesNewRomanPSMT" w:hAnsi="TimesNewRomanPS-BoldMT" w:cs="TimesNewRomanPSMT" w:hint="eastAsia"/>
-          <w:sz w:val="28"/>
-          <w:szCs w:val="28"/>
-        </w:rPr>
-        <w:t>ДОСЛІДЖЕННЯ</w:t>
-      </w:r>
-      <w:r>
-        <w:rPr>
-          <w:rFonts w:ascii="TimesNewRomanPSMT" w:eastAsia="TimesNewRomanPSMT" w:hAnsi="TimesNewRomanPS-BoldMT" w:cs="TimesNewRomanPSMT"/>
-          <w:sz w:val="28"/>
-          <w:szCs w:val="28"/>
-        </w:rPr>
-        <w:t xml:space="preserve"> </w:t>
-      </w:r>
-      <w:r>
-        <w:rPr>
-          <w:rFonts w:ascii="TimesNewRomanPSMT" w:eastAsia="TimesNewRomanPSMT" w:hAnsi="TimesNewRomanPS-BoldMT" w:cs="TimesNewRomanPSMT" w:hint="eastAsia"/>
-          <w:sz w:val="28"/>
-          <w:szCs w:val="28"/>
-        </w:rPr>
-        <w:t>РЕЛЕЙНИХ</w:t>
-      </w:r>
-      <w:r>
-        <w:rPr>
-          <w:rFonts w:ascii="TimesNewRomanPSMT" w:eastAsia="TimesNewRomanPSMT" w:hAnsi="TimesNewRomanPS-BoldMT" w:cs="TimesNewRomanPSMT"/>
-          <w:sz w:val="28"/>
-          <w:szCs w:val="28"/>
-        </w:rPr>
-        <w:t xml:space="preserve"> </w:t>
-      </w:r>
-      <w:r>
-        <w:rPr>
-          <w:rFonts w:ascii="TimesNewRomanPSMT" w:eastAsia="TimesNewRomanPSMT" w:hAnsi="TimesNewRomanPS-BoldMT" w:cs="TimesNewRomanPSMT" w:hint="eastAsia"/>
-          <w:sz w:val="28"/>
-          <w:szCs w:val="28"/>
-        </w:rPr>
-        <w:t>СИСТЕМ</w:t>
-      </w:r>
-      <w:r>
-        <w:rPr>
-          <w:rFonts w:ascii="TimesNewRomanPSMT" w:eastAsia="TimesNewRomanPSMT" w:hAnsi="TimesNewRomanPS-BoldMT" w:cs="TimesNewRomanPSMT"/>
-          <w:sz w:val="28"/>
-          <w:szCs w:val="28"/>
-        </w:rPr>
-        <w:t xml:space="preserve"> </w:t>
-      </w:r>
-      <w:r>
-        <w:rPr>
-          <w:rFonts w:ascii="TimesNewRomanPSMT" w:eastAsia="TimesNewRomanPSMT" w:hAnsi="TimesNewRomanPS-BoldMT" w:cs="TimesNewRomanPSMT" w:hint="eastAsia"/>
-          <w:sz w:val="28"/>
-          <w:szCs w:val="28"/>
-        </w:rPr>
-        <w:t>АВТОМАТИЧНОГО</w:t>
+          <w:rFonts w:ascii="Times New Roman" w:eastAsia="TimesNewRomanPSMT" w:hAnsi="Times New Roman" w:cs="Times New Roman"/>
+          <w:sz w:val="28"/>
+          <w:szCs w:val="28"/>
+        </w:rPr>
+        <w:t>ДОСЛІДЖЕННЯ РЕЛЕЙНИХ СИСТЕМ АВТОМАТИЧНОГО</w:t>
       </w:r>
     </w:p>
     <w:p>
@@ -102,67 +57,20 @@
         <w:autoSpaceDN w:val="0"/>
         <w:adjustRightInd w:val="0"/>
         <w:spacing w:after="0" w:line="240" w:lineRule="auto"/>
-        <w:rPr>
-          <w:rFonts w:ascii="TimesNewRomanPSMT" w:eastAsia="TimesNewRomanPSMT" w:hAnsi="TimesNewRomanPS-BoldMT" w:cs="TimesNewRomanPSMT"/>
+        <w:ind w:firstLine="709"/>
+        <w:rPr>
+          <w:rFonts w:ascii="Times New Roman" w:eastAsia="TimesNewRomanPSMT" w:hAnsi="Times New Roman" w:cs="Times New Roman"/>
           <w:sz w:val="28"/>
           <w:szCs w:val="28"/>
         </w:rPr>
       </w:pPr>
       <w:r>
         <w:rPr>
-          <w:rFonts w:ascii="TimesNewRomanPSMT" w:eastAsia="TimesNewRomanPSMT" w:hAnsi="TimesNewRomanPS-BoldMT" w:cs="TimesNewRomanPSMT" w:hint="eastAsia"/>
-          <w:sz w:val="28"/>
-          <w:szCs w:val="28"/>
-        </w:rPr>
-        <w:t>РЕГУЛЮВАННЯ</w:t>
-      </w:r>
-      <w:r>
-        <w:rPr>
-          <w:rFonts w:ascii="TimesNewRomanPSMT" w:eastAsia="TimesNewRomanPSMT" w:hAnsi="TimesNewRomanPS-BoldMT" w:cs="TimesNewRomanPSMT"/>
-          <w:sz w:val="28"/>
-          <w:szCs w:val="28"/>
-        </w:rPr>
-        <w:t xml:space="preserve"> </w:t>
-      </w:r>
-      <w:r>
-        <w:rPr>
-          <w:rFonts w:ascii="TimesNewRomanPSMT" w:eastAsia="TimesNewRomanPSMT" w:hAnsi="TimesNewRomanPS-BoldMT" w:cs="TimesNewRomanPSMT" w:hint="eastAsia"/>
-          <w:sz w:val="28"/>
-          <w:szCs w:val="28"/>
-        </w:rPr>
-        <w:t>МЕТОДОМ</w:t>
-      </w:r>
-      <w:r>
-        <w:rPr>
-          <w:rFonts w:ascii="TimesNewRomanPSMT" w:eastAsia="TimesNewRomanPSMT" w:hAnsi="TimesNewRomanPS-BoldMT" w:cs="TimesNewRomanPSMT"/>
-          <w:sz w:val="28"/>
-          <w:szCs w:val="28"/>
-        </w:rPr>
-        <w:t xml:space="preserve"> </w:t>
-      </w:r>
-      <w:r>
-        <w:rPr>
-          <w:rFonts w:ascii="TimesNewRomanPSMT" w:eastAsia="TimesNewRomanPSMT" w:hAnsi="TimesNewRomanPS-BoldMT" w:cs="TimesNewRomanPSMT" w:hint="eastAsia"/>
-          <w:sz w:val="28"/>
-          <w:szCs w:val="28"/>
-        </w:rPr>
-        <w:t>ФАЗОВОЇ</w:t>
-      </w:r>
-      <w:r>
-        <w:rPr>
-          <w:rFonts w:ascii="TimesNewRomanPSMT" w:eastAsia="TimesNewRomanPSMT" w:hAnsi="TimesNewRomanPS-BoldMT" w:cs="TimesNewRomanPSMT"/>
-          <w:sz w:val="28"/>
-          <w:szCs w:val="28"/>
-        </w:rPr>
-        <w:t xml:space="preserve"> </w:t>
-      </w:r>
-      <w:r>
-        <w:rPr>
-          <w:rFonts w:ascii="TimesNewRomanPSMT" w:eastAsia="TimesNewRomanPSMT" w:hAnsi="TimesNewRomanPS-BoldMT" w:cs="TimesNewRomanPSMT" w:hint="eastAsia"/>
-          <w:sz w:val="28"/>
-          <w:szCs w:val="28"/>
-        </w:rPr>
-        <w:t>ПЛОЩИНИ</w:t>
+          <w:rFonts w:ascii="Times New Roman" w:eastAsia="TimesNewRomanPSMT" w:hAnsi="Times New Roman" w:cs="Times New Roman"/>
+          <w:sz w:val="28"/>
+          <w:szCs w:val="28"/>
+        </w:rPr>
+        <w:t>РЕГУЛЮВАННЯ МЕТОДОМ ФАЗОВОЇ ПЛОЩИНИ</w:t>
       </w:r>
     </w:p>
     <w:p>
@@ -171,48 +79,25 @@
         <w:autoSpaceDN w:val="0"/>
         <w:adjustRightInd w:val="0"/>
         <w:spacing w:after="0" w:line="240" w:lineRule="auto"/>
-        <w:rPr>
-          <w:rFonts w:ascii="TimesNewRomanPSMT" w:eastAsia="TimesNewRomanPSMT" w:hAnsi="TimesNewRomanPS-BoldMT" w:cs="TimesNewRomanPSMT"/>
+        <w:ind w:firstLine="709"/>
+        <w:rPr>
+          <w:rFonts w:ascii="Times New Roman" w:eastAsia="TimesNewRomanPSMT" w:hAnsi="Times New Roman" w:cs="Times New Roman"/>
           <w:sz w:val="28"/>
           <w:szCs w:val="28"/>
         </w:rPr>
       </w:pPr>
       <w:r>
         <w:rPr>
-          <w:rFonts w:ascii="TimesNewRomanPSMT" w:eastAsia="TimesNewRomanPSMT" w:hAnsi="TimesNewRomanPS-BoldMT" w:cs="TimesNewRomanPSMT" w:hint="eastAsia"/>
-          <w:sz w:val="28"/>
-          <w:szCs w:val="28"/>
-        </w:rPr>
-        <w:t>ЦІЛЬ</w:t>
-      </w:r>
-      <w:r>
-        <w:rPr>
-          <w:rFonts w:ascii="TimesNewRomanPSMT" w:eastAsia="TimesNewRomanPSMT" w:hAnsi="TimesNewRomanPS-BoldMT" w:cs="TimesNewRomanPSMT"/>
-          <w:sz w:val="28"/>
-          <w:szCs w:val="28"/>
-        </w:rPr>
-        <w:t xml:space="preserve"> </w:t>
-      </w:r>
-      <w:r>
-        <w:rPr>
-          <w:rFonts w:ascii="TimesNewRomanPSMT" w:eastAsia="TimesNewRomanPSMT" w:hAnsi="TimesNewRomanPS-BoldMT" w:cs="TimesNewRomanPSMT" w:hint="eastAsia"/>
-          <w:sz w:val="28"/>
-          <w:szCs w:val="28"/>
-        </w:rPr>
-        <w:t>РОБОТИ</w:t>
-      </w:r>
-      <w:r>
-        <w:rPr>
-          <w:rFonts w:ascii="TimesNewRomanPSMT" w:eastAsia="TimesNewRomanPSMT" w:hAnsi="TimesNewRomanPS-BoldMT" w:cs="TimesNewRomanPSMT"/>
-          <w:sz w:val="28"/>
-          <w:szCs w:val="28"/>
-        </w:rPr>
-        <w:t xml:space="preserve"> - </w:t>
-      </w:r>
-      <w:proofErr w:type="spellStart"/>
-      <w:r>
-        <w:rPr>
-          <w:rFonts w:ascii="TimesNewRomanPSMT" w:eastAsia="TimesNewRomanPSMT" w:hAnsi="TimesNewRomanPS-BoldMT" w:cs="TimesNewRomanPSMT" w:hint="eastAsia"/>
+          <w:rFonts w:ascii="Times New Roman" w:eastAsia="TimesNewRomanPSMT" w:hAnsi="Times New Roman" w:cs="Times New Roman"/>
+          <w:sz w:val="28"/>
+          <w:szCs w:val="28"/>
+        </w:rPr>
+        <w:t xml:space="preserve">ЦІЛЬ РОБОТИ - </w:t>
+      </w:r>
+      <w:proofErr w:type="spellStart"/>
+      <w:r>
+        <w:rPr>
+          <w:rFonts w:ascii="Times New Roman" w:eastAsia="TimesNewRomanPSMT" w:hAnsi="Times New Roman" w:cs="Times New Roman"/>
           <w:sz w:val="28"/>
           <w:szCs w:val="28"/>
         </w:rPr>
@@ -221,16 +106,16 @@
       <w:proofErr w:type="spellEnd"/>
       <w:r>
         <w:rPr>
-          <w:rFonts w:ascii="TimesNewRomanPSMT" w:eastAsia="TimesNewRomanPSMT" w:hAnsi="TimesNewRomanPS-BoldMT" w:cs="TimesNewRomanPSMT"/>
-          <w:sz w:val="28"/>
-          <w:szCs w:val="28"/>
-        </w:rPr>
-        <w:t xml:space="preserve"> </w:t>
-      </w:r>
-      <w:proofErr w:type="spellStart"/>
-      <w:r>
-        <w:rPr>
-          <w:rFonts w:ascii="TimesNewRomanPSMT" w:eastAsia="TimesNewRomanPSMT" w:hAnsi="TimesNewRomanPS-BoldMT" w:cs="TimesNewRomanPSMT" w:hint="eastAsia"/>
+          <w:rFonts w:ascii="Times New Roman" w:eastAsia="TimesNewRomanPSMT" w:hAnsi="Times New Roman" w:cs="Times New Roman"/>
+          <w:sz w:val="28"/>
+          <w:szCs w:val="28"/>
+        </w:rPr>
+        <w:t xml:space="preserve"> </w:t>
+      </w:r>
+      <w:proofErr w:type="spellStart"/>
+      <w:r>
+        <w:rPr>
+          <w:rFonts w:ascii="Times New Roman" w:eastAsia="TimesNewRomanPSMT" w:hAnsi="Times New Roman" w:cs="Times New Roman"/>
           <w:sz w:val="28"/>
           <w:szCs w:val="28"/>
         </w:rPr>
@@ -239,16 +124,16 @@
       <w:proofErr w:type="spellEnd"/>
       <w:r>
         <w:rPr>
-          <w:rFonts w:ascii="TimesNewRomanPSMT" w:eastAsia="TimesNewRomanPSMT" w:hAnsi="TimesNewRomanPS-BoldMT" w:cs="TimesNewRomanPSMT"/>
-          <w:sz w:val="28"/>
-          <w:szCs w:val="28"/>
-        </w:rPr>
-        <w:t xml:space="preserve"> </w:t>
-      </w:r>
-      <w:proofErr w:type="spellStart"/>
-      <w:r>
-        <w:rPr>
-          <w:rFonts w:ascii="TimesNewRomanPSMT" w:eastAsia="TimesNewRomanPSMT" w:hAnsi="TimesNewRomanPS-BoldMT" w:cs="TimesNewRomanPSMT" w:hint="eastAsia"/>
+          <w:rFonts w:ascii="Times New Roman" w:eastAsia="TimesNewRomanPSMT" w:hAnsi="Times New Roman" w:cs="Times New Roman"/>
+          <w:sz w:val="28"/>
+          <w:szCs w:val="28"/>
+        </w:rPr>
+        <w:t xml:space="preserve"> </w:t>
+      </w:r>
+      <w:proofErr w:type="spellStart"/>
+      <w:r>
+        <w:rPr>
+          <w:rFonts w:ascii="Times New Roman" w:eastAsia="TimesNewRomanPSMT" w:hAnsi="Times New Roman" w:cs="Times New Roman"/>
           <w:sz w:val="28"/>
           <w:szCs w:val="28"/>
         </w:rPr>
@@ -257,16 +142,16 @@
       <w:proofErr w:type="spellEnd"/>
       <w:r>
         <w:rPr>
-          <w:rFonts w:ascii="TimesNewRomanPSMT" w:eastAsia="TimesNewRomanPSMT" w:hAnsi="TimesNewRomanPS-BoldMT" w:cs="TimesNewRomanPSMT"/>
-          <w:sz w:val="28"/>
-          <w:szCs w:val="28"/>
-        </w:rPr>
-        <w:t xml:space="preserve"> </w:t>
-      </w:r>
-      <w:proofErr w:type="spellStart"/>
-      <w:r>
-        <w:rPr>
-          <w:rFonts w:ascii="TimesNewRomanPSMT" w:eastAsia="TimesNewRomanPSMT" w:hAnsi="TimesNewRomanPS-BoldMT" w:cs="TimesNewRomanPSMT" w:hint="eastAsia"/>
+          <w:rFonts w:ascii="Times New Roman" w:eastAsia="TimesNewRomanPSMT" w:hAnsi="Times New Roman" w:cs="Times New Roman"/>
+          <w:sz w:val="28"/>
+          <w:szCs w:val="28"/>
+        </w:rPr>
+        <w:t xml:space="preserve"> </w:t>
+      </w:r>
+      <w:proofErr w:type="spellStart"/>
+      <w:r>
+        <w:rPr>
+          <w:rFonts w:ascii="Times New Roman" w:eastAsia="TimesNewRomanPSMT" w:hAnsi="Times New Roman" w:cs="Times New Roman"/>
           <w:sz w:val="28"/>
           <w:szCs w:val="28"/>
         </w:rPr>
@@ -280,8 +165,9 @@
         <w:autoSpaceDN w:val="0"/>
         <w:adjustRightInd w:val="0"/>
         <w:spacing w:after="0" w:line="240" w:lineRule="auto"/>
-        <w:rPr>
-          <w:rFonts w:ascii="TimesNewRomanPSMT" w:eastAsia="TimesNewRomanPSMT" w:hAnsi="TimesNewRomanPS-BoldMT" w:cs="TimesNewRomanPSMT"/>
+        <w:ind w:firstLine="709"/>
+        <w:rPr>
+          <w:rFonts w:ascii="Times New Roman" w:eastAsia="TimesNewRomanPSMT" w:hAnsi="Times New Roman" w:cs="Times New Roman"/>
           <w:sz w:val="28"/>
           <w:szCs w:val="28"/>
         </w:rPr>
@@ -289,7 +175,7 @@
       <w:proofErr w:type="spellStart"/>
       <w:r>
         <w:rPr>
-          <w:rFonts w:ascii="TimesNewRomanPSMT" w:eastAsia="TimesNewRomanPSMT" w:hAnsi="TimesNewRomanPS-BoldMT" w:cs="TimesNewRomanPSMT" w:hint="eastAsia"/>
+          <w:rFonts w:ascii="Times New Roman" w:eastAsia="TimesNewRomanPSMT" w:hAnsi="Times New Roman" w:cs="Times New Roman"/>
           <w:sz w:val="28"/>
           <w:szCs w:val="28"/>
         </w:rPr>
@@ -298,16 +184,16 @@
       <w:proofErr w:type="spellEnd"/>
       <w:r>
         <w:rPr>
-          <w:rFonts w:ascii="TimesNewRomanPSMT" w:eastAsia="TimesNewRomanPSMT" w:hAnsi="TimesNewRomanPS-BoldMT" w:cs="TimesNewRomanPSMT"/>
-          <w:sz w:val="28"/>
-          <w:szCs w:val="28"/>
-        </w:rPr>
-        <w:t xml:space="preserve"> </w:t>
-      </w:r>
-      <w:proofErr w:type="spellStart"/>
-      <w:r>
-        <w:rPr>
-          <w:rFonts w:ascii="TimesNewRomanPSMT" w:eastAsia="TimesNewRomanPSMT" w:hAnsi="TimesNewRomanPS-BoldMT" w:cs="TimesNewRomanPSMT" w:hint="eastAsia"/>
+          <w:rFonts w:ascii="Times New Roman" w:eastAsia="TimesNewRomanPSMT" w:hAnsi="Times New Roman" w:cs="Times New Roman"/>
+          <w:sz w:val="28"/>
+          <w:szCs w:val="28"/>
+        </w:rPr>
+        <w:t xml:space="preserve"> </w:t>
+      </w:r>
+      <w:proofErr w:type="spellStart"/>
+      <w:r>
+        <w:rPr>
+          <w:rFonts w:ascii="Times New Roman" w:eastAsia="TimesNewRomanPSMT" w:hAnsi="Times New Roman" w:cs="Times New Roman"/>
           <w:sz w:val="28"/>
           <w:szCs w:val="28"/>
         </w:rPr>
@@ -316,16 +202,16 @@
       <w:proofErr w:type="spellEnd"/>
       <w:r>
         <w:rPr>
-          <w:rFonts w:ascii="TimesNewRomanPSMT" w:eastAsia="TimesNewRomanPSMT" w:hAnsi="TimesNewRomanPS-BoldMT" w:cs="TimesNewRomanPSMT"/>
-          <w:sz w:val="28"/>
-          <w:szCs w:val="28"/>
-        </w:rPr>
-        <w:t xml:space="preserve"> </w:t>
-      </w:r>
-      <w:proofErr w:type="spellStart"/>
-      <w:r>
-        <w:rPr>
-          <w:rFonts w:ascii="TimesNewRomanPSMT" w:eastAsia="TimesNewRomanPSMT" w:hAnsi="TimesNewRomanPS-BoldMT" w:cs="TimesNewRomanPSMT" w:hint="eastAsia"/>
+          <w:rFonts w:ascii="Times New Roman" w:eastAsia="TimesNewRomanPSMT" w:hAnsi="Times New Roman" w:cs="Times New Roman"/>
+          <w:sz w:val="28"/>
+          <w:szCs w:val="28"/>
+        </w:rPr>
+        <w:t xml:space="preserve"> </w:t>
+      </w:r>
+      <w:proofErr w:type="spellStart"/>
+      <w:r>
+        <w:rPr>
+          <w:rFonts w:ascii="Times New Roman" w:eastAsia="TimesNewRomanPSMT" w:hAnsi="Times New Roman" w:cs="Times New Roman"/>
           <w:sz w:val="28"/>
           <w:szCs w:val="28"/>
         </w:rPr>
@@ -334,16 +220,16 @@
       <w:proofErr w:type="spellEnd"/>
       <w:r>
         <w:rPr>
-          <w:rFonts w:ascii="TimesNewRomanPSMT" w:eastAsia="TimesNewRomanPSMT" w:hAnsi="TimesNewRomanPS-BoldMT" w:cs="TimesNewRomanPSMT"/>
-          <w:sz w:val="28"/>
-          <w:szCs w:val="28"/>
-        </w:rPr>
-        <w:t xml:space="preserve"> </w:t>
-      </w:r>
-      <w:proofErr w:type="spellStart"/>
-      <w:r>
-        <w:rPr>
-          <w:rFonts w:ascii="TimesNewRomanPSMT" w:eastAsia="TimesNewRomanPSMT" w:hAnsi="TimesNewRomanPS-BoldMT" w:cs="TimesNewRomanPSMT" w:hint="eastAsia"/>
+          <w:rFonts w:ascii="Times New Roman" w:eastAsia="TimesNewRomanPSMT" w:hAnsi="Times New Roman" w:cs="Times New Roman"/>
+          <w:sz w:val="28"/>
+          <w:szCs w:val="28"/>
+        </w:rPr>
+        <w:t xml:space="preserve"> </w:t>
+      </w:r>
+      <w:proofErr w:type="spellStart"/>
+      <w:r>
+        <w:rPr>
+          <w:rFonts w:ascii="Times New Roman" w:eastAsia="TimesNewRomanPSMT" w:hAnsi="Times New Roman" w:cs="Times New Roman"/>
           <w:sz w:val="28"/>
           <w:szCs w:val="28"/>
         </w:rPr>
@@ -352,16 +238,16 @@
       <w:proofErr w:type="spellEnd"/>
       <w:r>
         <w:rPr>
-          <w:rFonts w:ascii="TimesNewRomanPSMT" w:eastAsia="TimesNewRomanPSMT" w:hAnsi="TimesNewRomanPS-BoldMT" w:cs="TimesNewRomanPSMT"/>
-          <w:sz w:val="28"/>
-          <w:szCs w:val="28"/>
-        </w:rPr>
-        <w:t xml:space="preserve"> </w:t>
-      </w:r>
-      <w:proofErr w:type="spellStart"/>
-      <w:r>
-        <w:rPr>
-          <w:rFonts w:ascii="TimesNewRomanPSMT" w:eastAsia="TimesNewRomanPSMT" w:hAnsi="TimesNewRomanPS-BoldMT" w:cs="TimesNewRomanPSMT" w:hint="eastAsia"/>
+          <w:rFonts w:ascii="Times New Roman" w:eastAsia="TimesNewRomanPSMT" w:hAnsi="Times New Roman" w:cs="Times New Roman"/>
+          <w:sz w:val="28"/>
+          <w:szCs w:val="28"/>
+        </w:rPr>
+        <w:t xml:space="preserve"> </w:t>
+      </w:r>
+      <w:proofErr w:type="spellStart"/>
+      <w:r>
+        <w:rPr>
+          <w:rFonts w:ascii="Times New Roman" w:eastAsia="TimesNewRomanPSMT" w:hAnsi="Times New Roman" w:cs="Times New Roman"/>
           <w:sz w:val="28"/>
           <w:szCs w:val="28"/>
         </w:rPr>
@@ -370,16 +256,16 @@
       <w:proofErr w:type="spellEnd"/>
       <w:r>
         <w:rPr>
-          <w:rFonts w:ascii="TimesNewRomanPSMT" w:eastAsia="TimesNewRomanPSMT" w:hAnsi="TimesNewRomanPS-BoldMT" w:cs="TimesNewRomanPSMT"/>
-          <w:sz w:val="28"/>
-          <w:szCs w:val="28"/>
-        </w:rPr>
-        <w:t xml:space="preserve"> </w:t>
-      </w:r>
-      <w:proofErr w:type="spellStart"/>
-      <w:r>
-        <w:rPr>
-          <w:rFonts w:ascii="TimesNewRomanPSMT" w:eastAsia="TimesNewRomanPSMT" w:hAnsi="TimesNewRomanPS-BoldMT" w:cs="TimesNewRomanPSMT" w:hint="eastAsia"/>
+          <w:rFonts w:ascii="Times New Roman" w:eastAsia="TimesNewRomanPSMT" w:hAnsi="Times New Roman" w:cs="Times New Roman"/>
+          <w:sz w:val="28"/>
+          <w:szCs w:val="28"/>
+        </w:rPr>
+        <w:t xml:space="preserve"> </w:t>
+      </w:r>
+      <w:proofErr w:type="spellStart"/>
+      <w:r>
+        <w:rPr>
+          <w:rFonts w:ascii="Times New Roman" w:eastAsia="TimesNewRomanPSMT" w:hAnsi="Times New Roman" w:cs="Times New Roman"/>
           <w:sz w:val="28"/>
           <w:szCs w:val="28"/>
         </w:rPr>
@@ -388,32 +274,16 @@
       <w:proofErr w:type="spellEnd"/>
       <w:r>
         <w:rPr>
-          <w:rFonts w:ascii="TimesNewRomanPSMT" w:eastAsia="TimesNewRomanPSMT" w:hAnsi="TimesNewRomanPS-BoldMT" w:cs="TimesNewRomanPSMT"/>
-          <w:sz w:val="28"/>
-          <w:szCs w:val="28"/>
-        </w:rPr>
-        <w:t xml:space="preserve">. </w:t>
-      </w:r>
-      <w:r>
-        <w:rPr>
-          <w:rFonts w:ascii="TimesNewRomanPSMT" w:eastAsia="TimesNewRomanPSMT" w:hAnsi="TimesNewRomanPS-BoldMT" w:cs="TimesNewRomanPSMT" w:hint="eastAsia"/>
-          <w:sz w:val="28"/>
-          <w:szCs w:val="28"/>
-        </w:rPr>
-        <w:t>У</w:t>
-      </w:r>
-      <w:r>
-        <w:rPr>
-          <w:rFonts w:ascii="TimesNewRomanPSMT" w:eastAsia="TimesNewRomanPSMT" w:hAnsi="TimesNewRomanPS-BoldMT" w:cs="TimesNewRomanPSMT"/>
-          <w:sz w:val="28"/>
-          <w:szCs w:val="28"/>
-        </w:rPr>
-        <w:t xml:space="preserve"> </w:t>
-      </w:r>
-      <w:proofErr w:type="spellStart"/>
-      <w:r>
-        <w:rPr>
-          <w:rFonts w:ascii="TimesNewRomanPSMT" w:eastAsia="TimesNewRomanPSMT" w:hAnsi="TimesNewRomanPS-BoldMT" w:cs="TimesNewRomanPSMT" w:hint="eastAsia"/>
+          <w:rFonts w:ascii="Times New Roman" w:eastAsia="TimesNewRomanPSMT" w:hAnsi="Times New Roman" w:cs="Times New Roman"/>
+          <w:sz w:val="28"/>
+          <w:szCs w:val="28"/>
+        </w:rPr>
+        <w:t xml:space="preserve">. У </w:t>
+      </w:r>
+      <w:proofErr w:type="spellStart"/>
+      <w:r>
+        <w:rPr>
+          <w:rFonts w:ascii="Times New Roman" w:eastAsia="TimesNewRomanPSMT" w:hAnsi="Times New Roman" w:cs="Times New Roman"/>
           <w:sz w:val="28"/>
           <w:szCs w:val="28"/>
         </w:rPr>
@@ -427,8 +297,9 @@
         <w:autoSpaceDN w:val="0"/>
         <w:adjustRightInd w:val="0"/>
         <w:spacing w:after="0" w:line="240" w:lineRule="auto"/>
-        <w:rPr>
-          <w:rFonts w:ascii="TimesNewRomanPSMT" w:eastAsia="TimesNewRomanPSMT" w:hAnsi="TimesNewRomanPS-BoldMT" w:cs="TimesNewRomanPSMT"/>
+        <w:ind w:firstLine="709"/>
+        <w:rPr>
+          <w:rFonts w:ascii="Times New Roman" w:eastAsia="TimesNewRomanPSMT" w:hAnsi="Times New Roman" w:cs="Times New Roman"/>
           <w:sz w:val="28"/>
           <w:szCs w:val="28"/>
         </w:rPr>
@@ -436,7 +307,7 @@
       <w:proofErr w:type="spellStart"/>
       <w:r>
         <w:rPr>
-          <w:rFonts w:ascii="TimesNewRomanPSMT" w:eastAsia="TimesNewRomanPSMT" w:hAnsi="TimesNewRomanPS-BoldMT" w:cs="TimesNewRomanPSMT" w:hint="eastAsia"/>
+          <w:rFonts w:ascii="Times New Roman" w:eastAsia="TimesNewRomanPSMT" w:hAnsi="Times New Roman" w:cs="Times New Roman"/>
           <w:sz w:val="28"/>
           <w:szCs w:val="28"/>
         </w:rPr>
@@ -445,16 +316,16 @@
       <w:proofErr w:type="spellEnd"/>
       <w:r>
         <w:rPr>
-          <w:rFonts w:ascii="TimesNewRomanPSMT" w:eastAsia="TimesNewRomanPSMT" w:hAnsi="TimesNewRomanPS-BoldMT" w:cs="TimesNewRomanPSMT"/>
-          <w:sz w:val="28"/>
-          <w:szCs w:val="28"/>
-        </w:rPr>
-        <w:t xml:space="preserve"> </w:t>
-      </w:r>
-      <w:proofErr w:type="spellStart"/>
-      <w:r>
-        <w:rPr>
-          <w:rFonts w:ascii="TimesNewRomanPSMT" w:eastAsia="TimesNewRomanPSMT" w:hAnsi="TimesNewRomanPS-BoldMT" w:cs="TimesNewRomanPSMT" w:hint="eastAsia"/>
+          <w:rFonts w:ascii="Times New Roman" w:eastAsia="TimesNewRomanPSMT" w:hAnsi="Times New Roman" w:cs="Times New Roman"/>
+          <w:sz w:val="28"/>
+          <w:szCs w:val="28"/>
+        </w:rPr>
+        <w:t xml:space="preserve"> </w:t>
+      </w:r>
+      <w:proofErr w:type="spellStart"/>
+      <w:r>
+        <w:rPr>
+          <w:rFonts w:ascii="Times New Roman" w:eastAsia="TimesNewRomanPSMT" w:hAnsi="Times New Roman" w:cs="Times New Roman"/>
           <w:sz w:val="28"/>
           <w:szCs w:val="28"/>
         </w:rPr>
@@ -463,16 +334,16 @@
       <w:proofErr w:type="spellEnd"/>
       <w:r>
         <w:rPr>
-          <w:rFonts w:ascii="TimesNewRomanPSMT" w:eastAsia="TimesNewRomanPSMT" w:hAnsi="TimesNewRomanPS-BoldMT" w:cs="TimesNewRomanPSMT"/>
-          <w:sz w:val="28"/>
-          <w:szCs w:val="28"/>
-        </w:rPr>
-        <w:t xml:space="preserve"> </w:t>
-      </w:r>
-      <w:proofErr w:type="spellStart"/>
-      <w:r>
-        <w:rPr>
-          <w:rFonts w:ascii="TimesNewRomanPSMT" w:eastAsia="TimesNewRomanPSMT" w:hAnsi="TimesNewRomanPS-BoldMT" w:cs="TimesNewRomanPSMT" w:hint="eastAsia"/>
+          <w:rFonts w:ascii="Times New Roman" w:eastAsia="TimesNewRomanPSMT" w:hAnsi="Times New Roman" w:cs="Times New Roman"/>
+          <w:sz w:val="28"/>
+          <w:szCs w:val="28"/>
+        </w:rPr>
+        <w:t xml:space="preserve"> </w:t>
+      </w:r>
+      <w:proofErr w:type="spellStart"/>
+      <w:r>
+        <w:rPr>
+          <w:rFonts w:ascii="Times New Roman" w:eastAsia="TimesNewRomanPSMT" w:hAnsi="Times New Roman" w:cs="Times New Roman"/>
           <w:sz w:val="28"/>
           <w:szCs w:val="28"/>
         </w:rPr>
@@ -481,16 +352,16 @@
       <w:proofErr w:type="spellEnd"/>
       <w:r>
         <w:rPr>
-          <w:rFonts w:ascii="TimesNewRomanPSMT" w:eastAsia="TimesNewRomanPSMT" w:hAnsi="TimesNewRomanPS-BoldMT" w:cs="TimesNewRomanPSMT"/>
-          <w:sz w:val="28"/>
-          <w:szCs w:val="28"/>
-        </w:rPr>
-        <w:t xml:space="preserve"> </w:t>
-      </w:r>
-      <w:proofErr w:type="spellStart"/>
-      <w:r>
-        <w:rPr>
-          <w:rFonts w:ascii="TimesNewRomanPSMT" w:eastAsia="TimesNewRomanPSMT" w:hAnsi="TimesNewRomanPS-BoldMT" w:cs="TimesNewRomanPSMT" w:hint="eastAsia"/>
+          <w:rFonts w:ascii="Times New Roman" w:eastAsia="TimesNewRomanPSMT" w:hAnsi="Times New Roman" w:cs="Times New Roman"/>
+          <w:sz w:val="28"/>
+          <w:szCs w:val="28"/>
+        </w:rPr>
+        <w:t xml:space="preserve"> </w:t>
+      </w:r>
+      <w:proofErr w:type="spellStart"/>
+      <w:r>
+        <w:rPr>
+          <w:rFonts w:ascii="Times New Roman" w:eastAsia="TimesNewRomanPSMT" w:hAnsi="Times New Roman" w:cs="Times New Roman"/>
           <w:sz w:val="28"/>
           <w:szCs w:val="28"/>
         </w:rPr>
@@ -499,7 +370,7 @@
       <w:proofErr w:type="spellEnd"/>
       <w:r>
         <w:rPr>
-          <w:rFonts w:ascii="TimesNewRomanPSMT" w:eastAsia="TimesNewRomanPSMT" w:hAnsi="TimesNewRomanPS-BoldMT" w:cs="TimesNewRomanPSMT"/>
+          <w:rFonts w:ascii="Times New Roman" w:eastAsia="TimesNewRomanPSMT" w:hAnsi="Times New Roman" w:cs="Times New Roman"/>
           <w:sz w:val="28"/>
           <w:szCs w:val="28"/>
         </w:rPr>
@@ -508,7 +379,7 @@
       <w:proofErr w:type="spellStart"/>
       <w:r>
         <w:rPr>
-          <w:rFonts w:ascii="TimesNewRomanPSMT" w:eastAsia="TimesNewRomanPSMT" w:hAnsi="TimesNewRomanPS-BoldMT" w:cs="TimesNewRomanPSMT" w:hint="eastAsia"/>
+          <w:rFonts w:ascii="Times New Roman" w:eastAsia="TimesNewRomanPSMT" w:hAnsi="Times New Roman" w:cs="Times New Roman"/>
           <w:sz w:val="28"/>
           <w:szCs w:val="28"/>
         </w:rPr>
@@ -517,16 +388,16 @@
       <w:proofErr w:type="spellEnd"/>
       <w:r>
         <w:rPr>
-          <w:rFonts w:ascii="TimesNewRomanPSMT" w:eastAsia="TimesNewRomanPSMT" w:hAnsi="TimesNewRomanPS-BoldMT" w:cs="TimesNewRomanPSMT"/>
-          <w:sz w:val="28"/>
-          <w:szCs w:val="28"/>
-        </w:rPr>
-        <w:t xml:space="preserve"> </w:t>
-      </w:r>
-      <w:proofErr w:type="spellStart"/>
-      <w:r>
-        <w:rPr>
-          <w:rFonts w:ascii="TimesNewRomanPSMT" w:eastAsia="TimesNewRomanPSMT" w:hAnsi="TimesNewRomanPS-BoldMT" w:cs="TimesNewRomanPSMT" w:hint="eastAsia"/>
+          <w:rFonts w:ascii="Times New Roman" w:eastAsia="TimesNewRomanPSMT" w:hAnsi="Times New Roman" w:cs="Times New Roman"/>
+          <w:sz w:val="28"/>
+          <w:szCs w:val="28"/>
+        </w:rPr>
+        <w:t xml:space="preserve"> </w:t>
+      </w:r>
+      <w:proofErr w:type="spellStart"/>
+      <w:r>
+        <w:rPr>
+          <w:rFonts w:ascii="Times New Roman" w:eastAsia="TimesNewRomanPSMT" w:hAnsi="Times New Roman" w:cs="Times New Roman"/>
           <w:sz w:val="28"/>
           <w:szCs w:val="28"/>
         </w:rPr>
@@ -535,7 +406,7 @@
       <w:proofErr w:type="spellEnd"/>
       <w:r>
         <w:rPr>
-          <w:rFonts w:ascii="TimesNewRomanPSMT" w:eastAsia="TimesNewRomanPSMT" w:hAnsi="TimesNewRomanPS-BoldMT" w:cs="TimesNewRomanPSMT"/>
+          <w:rFonts w:ascii="Times New Roman" w:eastAsia="TimesNewRomanPSMT" w:hAnsi="Times New Roman" w:cs="Times New Roman"/>
           <w:sz w:val="28"/>
           <w:szCs w:val="28"/>
         </w:rPr>
@@ -544,7 +415,7 @@
       <w:proofErr w:type="spellStart"/>
       <w:r>
         <w:rPr>
-          <w:rFonts w:ascii="TimesNewRomanPSMT" w:eastAsia="TimesNewRomanPSMT" w:hAnsi="TimesNewRomanPS-BoldMT" w:cs="TimesNewRomanPSMT" w:hint="eastAsia"/>
+          <w:rFonts w:ascii="Times New Roman" w:eastAsia="TimesNewRomanPSMT" w:hAnsi="Times New Roman" w:cs="Times New Roman"/>
           <w:sz w:val="28"/>
           <w:szCs w:val="28"/>
         </w:rPr>
@@ -553,21 +424,23 @@
       <w:proofErr w:type="spellEnd"/>
       <w:r>
         <w:rPr>
-          <w:rFonts w:ascii="TimesNewRomanPSMT" w:eastAsia="TimesNewRomanPSMT" w:hAnsi="TimesNewRomanPS-BoldMT" w:cs="TimesNewRomanPSMT"/>
-          <w:sz w:val="28"/>
-          <w:szCs w:val="28"/>
-        </w:rPr>
-        <w:t xml:space="preserve"> </w:t>
-      </w:r>
-      <w:proofErr w:type="spellStart"/>
-      <w:r>
-        <w:rPr>
-          <w:rFonts w:ascii="TimesNewRomanPSMT" w:eastAsia="TimesNewRomanPSMT" w:hAnsi="TimesNewRomanPS-BoldMT" w:cs="TimesNewRomanPSMT" w:hint="eastAsia"/>
+          <w:rFonts w:ascii="Times New Roman" w:eastAsia="TimesNewRomanPSMT" w:hAnsi="Times New Roman" w:cs="Times New Roman"/>
+          <w:sz w:val="28"/>
+          <w:szCs w:val="28"/>
+        </w:rPr>
+        <w:t xml:space="preserve"> </w:t>
+      </w:r>
+      <w:proofErr w:type="spellStart"/>
+      <w:r>
+        <w:rPr>
+          <w:rFonts w:ascii="Times New Roman" w:eastAsia="TimesNewRomanPSMT" w:hAnsi="Times New Roman" w:cs="Times New Roman"/>
           <w:sz w:val="28"/>
           <w:szCs w:val="28"/>
         </w:rPr>
         <w:t>стабілізації</w:t>
       </w:r>
+      <w:bookmarkStart w:id="0" w:name="_GoBack"/>
+      <w:bookmarkEnd w:id="0"/>
       <w:proofErr w:type="spellEnd"/>
     </w:p>
     <w:p>
@@ -576,9 +449,9 @@
         <w:autoSpaceDN w:val="0"/>
         <w:adjustRightInd w:val="0"/>
         <w:spacing w:after="0" w:line="360" w:lineRule="auto"/>
-        <w:jc w:val="center"/>
-        <w:rPr>
-          <w:rFonts w:eastAsia="TimesNewRomanPSMT" w:cs="TimesNewRomanPSMT"/>
+        <w:ind w:firstLine="709"/>
+        <w:rPr>
+          <w:rFonts w:ascii="Times New Roman" w:eastAsia="TimesNewRomanPSMT" w:hAnsi="Times New Roman" w:cs="Times New Roman"/>
           <w:sz w:val="28"/>
           <w:szCs w:val="28"/>
         </w:rPr>
@@ -586,7 +459,7 @@
       <w:proofErr w:type="spellStart"/>
       <w:r>
         <w:rPr>
-          <w:rFonts w:ascii="TimesNewRomanPSMT" w:eastAsia="TimesNewRomanPSMT" w:hAnsi="TimesNewRomanPS-BoldMT" w:cs="TimesNewRomanPSMT" w:hint="eastAsia"/>
+          <w:rFonts w:ascii="Times New Roman" w:eastAsia="TimesNewRomanPSMT" w:hAnsi="Times New Roman" w:cs="Times New Roman"/>
           <w:sz w:val="28"/>
           <w:szCs w:val="28"/>
         </w:rPr>
@@ -595,16 +468,16 @@
       <w:proofErr w:type="spellEnd"/>
       <w:r>
         <w:rPr>
-          <w:rFonts w:ascii="TimesNewRomanPSMT" w:eastAsia="TimesNewRomanPSMT" w:hAnsi="TimesNewRomanPS-BoldMT" w:cs="TimesNewRomanPSMT"/>
-          <w:sz w:val="28"/>
-          <w:szCs w:val="28"/>
-        </w:rPr>
-        <w:t xml:space="preserve"> </w:t>
-      </w:r>
-      <w:proofErr w:type="spellStart"/>
-      <w:r>
-        <w:rPr>
-          <w:rFonts w:ascii="TimesNewRomanPSMT" w:eastAsia="TimesNewRomanPSMT" w:hAnsi="TimesNewRomanPS-BoldMT" w:cs="TimesNewRomanPSMT" w:hint="eastAsia"/>
+          <w:rFonts w:ascii="Times New Roman" w:eastAsia="TimesNewRomanPSMT" w:hAnsi="Times New Roman" w:cs="Times New Roman"/>
+          <w:sz w:val="28"/>
+          <w:szCs w:val="28"/>
+        </w:rPr>
+        <w:t xml:space="preserve"> </w:t>
+      </w:r>
+      <w:proofErr w:type="spellStart"/>
+      <w:r>
+        <w:rPr>
+          <w:rFonts w:ascii="Times New Roman" w:eastAsia="TimesNewRomanPSMT" w:hAnsi="Times New Roman" w:cs="Times New Roman"/>
           <w:sz w:val="28"/>
           <w:szCs w:val="28"/>
         </w:rPr>
@@ -613,16 +486,16 @@
       <w:proofErr w:type="spellEnd"/>
       <w:r>
         <w:rPr>
-          <w:rFonts w:ascii="TimesNewRomanPSMT" w:eastAsia="TimesNewRomanPSMT" w:hAnsi="TimesNewRomanPS-BoldMT" w:cs="TimesNewRomanPSMT"/>
-          <w:sz w:val="28"/>
-          <w:szCs w:val="28"/>
-        </w:rPr>
-        <w:t xml:space="preserve"> </w:t>
-      </w:r>
-      <w:proofErr w:type="spellStart"/>
-      <w:r>
-        <w:rPr>
-          <w:rFonts w:ascii="TimesNewRomanPSMT" w:eastAsia="TimesNewRomanPSMT" w:hAnsi="TimesNewRomanPS-BoldMT" w:cs="TimesNewRomanPSMT" w:hint="eastAsia"/>
+          <w:rFonts w:ascii="Times New Roman" w:eastAsia="TimesNewRomanPSMT" w:hAnsi="Times New Roman" w:cs="Times New Roman"/>
+          <w:sz w:val="28"/>
+          <w:szCs w:val="28"/>
+        </w:rPr>
+        <w:t xml:space="preserve"> </w:t>
+      </w:r>
+      <w:proofErr w:type="spellStart"/>
+      <w:r>
+        <w:rPr>
+          <w:rFonts w:ascii="Times New Roman" w:eastAsia="TimesNewRomanPSMT" w:hAnsi="Times New Roman" w:cs="Times New Roman"/>
           <w:sz w:val="28"/>
           <w:szCs w:val="28"/>
         </w:rPr>
@@ -631,16 +504,16 @@
       <w:proofErr w:type="spellEnd"/>
       <w:r>
         <w:rPr>
-          <w:rFonts w:ascii="TimesNewRomanPSMT" w:eastAsia="TimesNewRomanPSMT" w:hAnsi="TimesNewRomanPS-BoldMT" w:cs="TimesNewRomanPSMT"/>
-          <w:sz w:val="28"/>
-          <w:szCs w:val="28"/>
-        </w:rPr>
-        <w:t xml:space="preserve"> </w:t>
-      </w:r>
-      <w:proofErr w:type="spellStart"/>
-      <w:r>
-        <w:rPr>
-          <w:rFonts w:ascii="TimesNewRomanPSMT" w:eastAsia="TimesNewRomanPSMT" w:hAnsi="TimesNewRomanPS-BoldMT" w:cs="TimesNewRomanPSMT" w:hint="eastAsia"/>
+          <w:rFonts w:ascii="Times New Roman" w:eastAsia="TimesNewRomanPSMT" w:hAnsi="Times New Roman" w:cs="Times New Roman"/>
+          <w:sz w:val="28"/>
+          <w:szCs w:val="28"/>
+        </w:rPr>
+        <w:t xml:space="preserve"> </w:t>
+      </w:r>
+      <w:proofErr w:type="spellStart"/>
+      <w:r>
+        <w:rPr>
+          <w:rFonts w:ascii="Times New Roman" w:eastAsia="TimesNewRomanPSMT" w:hAnsi="Times New Roman" w:cs="Times New Roman"/>
           <w:sz w:val="28"/>
           <w:szCs w:val="28"/>
         </w:rPr>
@@ -649,16 +522,16 @@
       <w:proofErr w:type="spellEnd"/>
       <w:r>
         <w:rPr>
-          <w:rFonts w:ascii="TimesNewRomanPSMT" w:eastAsia="TimesNewRomanPSMT" w:hAnsi="TimesNewRomanPS-BoldMT" w:cs="TimesNewRomanPSMT"/>
-          <w:sz w:val="28"/>
-          <w:szCs w:val="28"/>
-        </w:rPr>
-        <w:t xml:space="preserve"> </w:t>
-      </w:r>
-      <w:proofErr w:type="spellStart"/>
-      <w:r>
-        <w:rPr>
-          <w:rFonts w:ascii="TimesNewRomanPSMT" w:eastAsia="TimesNewRomanPSMT" w:hAnsi="TimesNewRomanPS-BoldMT" w:cs="TimesNewRomanPSMT" w:hint="eastAsia"/>
+          <w:rFonts w:ascii="Times New Roman" w:eastAsia="TimesNewRomanPSMT" w:hAnsi="Times New Roman" w:cs="Times New Roman"/>
+          <w:sz w:val="28"/>
+          <w:szCs w:val="28"/>
+        </w:rPr>
+        <w:t xml:space="preserve"> </w:t>
+      </w:r>
+      <w:proofErr w:type="spellStart"/>
+      <w:r>
+        <w:rPr>
+          <w:rFonts w:ascii="Times New Roman" w:eastAsia="TimesNewRomanPSMT" w:hAnsi="Times New Roman" w:cs="Times New Roman"/>
           <w:sz w:val="28"/>
           <w:szCs w:val="28"/>
         </w:rPr>
@@ -667,7 +540,7 @@
       <w:proofErr w:type="spellEnd"/>
       <w:r>
         <w:rPr>
-          <w:rFonts w:ascii="TimesNewRomanPSMT" w:eastAsia="TimesNewRomanPSMT" w:hAnsi="TimesNewRomanPS-BoldMT" w:cs="TimesNewRomanPSMT"/>
+          <w:rFonts w:ascii="Times New Roman" w:eastAsia="TimesNewRomanPSMT" w:hAnsi="Times New Roman" w:cs="Times New Roman"/>
           <w:sz w:val="28"/>
           <w:szCs w:val="28"/>
         </w:rPr>
@@ -680,9 +553,9 @@
         <w:autoSpaceDN w:val="0"/>
         <w:adjustRightInd w:val="0"/>
         <w:spacing w:after="0" w:line="360" w:lineRule="auto"/>
-        <w:jc w:val="center"/>
-        <w:rPr>
-          <w:rFonts w:eastAsia="TimesNewRomanPSMT" w:cs="TimesNewRomanPSMT"/>
+        <w:ind w:firstLine="709"/>
+        <w:rPr>
+          <w:rFonts w:ascii="Times New Roman" w:eastAsia="TimesNewRomanPSMT" w:hAnsi="Times New Roman" w:cs="Times New Roman"/>
           <w:sz w:val="28"/>
           <w:szCs w:val="28"/>
         </w:rPr>
@@ -694,32 +567,25 @@
         <w:autoSpaceDN w:val="0"/>
         <w:adjustRightInd w:val="0"/>
         <w:spacing w:after="0" w:line="240" w:lineRule="auto"/>
-        <w:rPr>
-          <w:rFonts w:ascii="TimesNewRomanPSMT" w:eastAsia="TimesNewRomanPSMT" w:cs="TimesNewRomanPSMT"/>
+        <w:ind w:firstLine="709"/>
+        <w:rPr>
+          <w:rFonts w:ascii="Times New Roman" w:eastAsia="TimesNewRomanPSMT" w:hAnsi="Times New Roman" w:cs="Times New Roman"/>
           <w:sz w:val="28"/>
           <w:szCs w:val="28"/>
         </w:rPr>
       </w:pPr>
       <w:r>
         <w:rPr>
-          <w:rFonts w:eastAsia="TimesNewRomanPSMT" w:cs="TimesNewRomanPSMT"/>
-          <w:sz w:val="28"/>
-          <w:szCs w:val="28"/>
-        </w:rPr>
-        <w:t xml:space="preserve">1) </w:t>
-      </w:r>
-      <w:r>
-        <w:rPr>
-          <w:rFonts w:ascii="TimesNewRomanPSMT" w:eastAsia="TimesNewRomanPSMT" w:cs="TimesNewRomanPSMT"/>
-          <w:sz w:val="28"/>
-          <w:szCs w:val="28"/>
-        </w:rPr>
-        <w:t xml:space="preserve">1. </w:t>
-      </w:r>
-      <w:proofErr w:type="spellStart"/>
-      <w:r>
-        <w:rPr>
-          <w:rFonts w:ascii="TimesNewRomanPSMT" w:eastAsia="TimesNewRomanPSMT" w:cs="TimesNewRomanPSMT" w:hint="eastAsia"/>
+          <w:rFonts w:ascii="Times New Roman" w:eastAsia="TimesNewRomanPSMT" w:hAnsi="Times New Roman" w:cs="Times New Roman"/>
+          <w:sz w:val="28"/>
+          <w:szCs w:val="28"/>
+        </w:rPr>
+        <w:t xml:space="preserve">1) 1. </w:t>
+      </w:r>
+      <w:proofErr w:type="spellStart"/>
+      <w:r>
+        <w:rPr>
+          <w:rFonts w:ascii="Times New Roman" w:eastAsia="TimesNewRomanPSMT" w:hAnsi="Times New Roman" w:cs="Times New Roman"/>
           <w:sz w:val="28"/>
           <w:szCs w:val="28"/>
         </w:rPr>
@@ -728,16 +594,16 @@
       <w:proofErr w:type="spellEnd"/>
       <w:r>
         <w:rPr>
-          <w:rFonts w:ascii="TimesNewRomanPSMT" w:eastAsia="TimesNewRomanPSMT" w:cs="TimesNewRomanPSMT"/>
-          <w:sz w:val="28"/>
-          <w:szCs w:val="28"/>
-        </w:rPr>
-        <w:t xml:space="preserve"> </w:t>
-      </w:r>
-      <w:proofErr w:type="spellStart"/>
-      <w:r>
-        <w:rPr>
-          <w:rFonts w:ascii="TimesNewRomanPSMT" w:eastAsia="TimesNewRomanPSMT" w:cs="TimesNewRomanPSMT" w:hint="eastAsia"/>
+          <w:rFonts w:ascii="Times New Roman" w:eastAsia="TimesNewRomanPSMT" w:hAnsi="Times New Roman" w:cs="Times New Roman"/>
+          <w:sz w:val="28"/>
+          <w:szCs w:val="28"/>
+        </w:rPr>
+        <w:t xml:space="preserve"> </w:t>
+      </w:r>
+      <w:proofErr w:type="spellStart"/>
+      <w:r>
+        <w:rPr>
+          <w:rFonts w:ascii="Times New Roman" w:eastAsia="TimesNewRomanPSMT" w:hAnsi="Times New Roman" w:cs="Times New Roman"/>
           <w:sz w:val="28"/>
           <w:szCs w:val="28"/>
         </w:rPr>
@@ -746,16 +612,16 @@
       <w:proofErr w:type="spellEnd"/>
       <w:r>
         <w:rPr>
-          <w:rFonts w:ascii="TimesNewRomanPSMT" w:eastAsia="TimesNewRomanPSMT" w:cs="TimesNewRomanPSMT"/>
-          <w:sz w:val="28"/>
-          <w:szCs w:val="28"/>
-        </w:rPr>
-        <w:t xml:space="preserve"> </w:t>
-      </w:r>
-      <w:proofErr w:type="spellStart"/>
-      <w:r>
-        <w:rPr>
-          <w:rFonts w:ascii="TimesNewRomanPSMT" w:eastAsia="TimesNewRomanPSMT" w:cs="TimesNewRomanPSMT" w:hint="eastAsia"/>
+          <w:rFonts w:ascii="Times New Roman" w:eastAsia="TimesNewRomanPSMT" w:hAnsi="Times New Roman" w:cs="Times New Roman"/>
+          <w:sz w:val="28"/>
+          <w:szCs w:val="28"/>
+        </w:rPr>
+        <w:t xml:space="preserve"> </w:t>
+      </w:r>
+      <w:proofErr w:type="spellStart"/>
+      <w:r>
+        <w:rPr>
+          <w:rFonts w:ascii="Times New Roman" w:eastAsia="TimesNewRomanPSMT" w:hAnsi="Times New Roman" w:cs="Times New Roman"/>
           <w:sz w:val="28"/>
           <w:szCs w:val="28"/>
         </w:rPr>
@@ -764,48 +630,16 @@
       <w:proofErr w:type="spellEnd"/>
       <w:r>
         <w:rPr>
-          <w:rFonts w:ascii="TimesNewRomanPSMT" w:eastAsia="TimesNewRomanPSMT" w:cs="TimesNewRomanPSMT"/>
-          <w:sz w:val="28"/>
-          <w:szCs w:val="28"/>
-        </w:rPr>
-        <w:t xml:space="preserve"> </w:t>
-      </w:r>
-      <w:r>
-        <w:rPr>
-          <w:rFonts w:ascii="TimesNewRomanPSMT" w:eastAsia="TimesNewRomanPSMT" w:cs="TimesNewRomanPSMT" w:hint="eastAsia"/>
-          <w:sz w:val="28"/>
-          <w:szCs w:val="28"/>
-        </w:rPr>
-        <w:t>САУ</w:t>
-      </w:r>
-      <w:r>
-        <w:rPr>
-          <w:rFonts w:ascii="TimesNewRomanPSMT" w:eastAsia="TimesNewRomanPSMT" w:cs="TimesNewRomanPSMT"/>
-          <w:sz w:val="28"/>
-          <w:szCs w:val="28"/>
-        </w:rPr>
-        <w:t xml:space="preserve"> </w:t>
-      </w:r>
-      <w:r>
-        <w:rPr>
-          <w:rFonts w:ascii="TimesNewRomanPSMT" w:eastAsia="TimesNewRomanPSMT" w:cs="TimesNewRomanPSMT" w:hint="eastAsia"/>
-          <w:sz w:val="28"/>
-          <w:szCs w:val="28"/>
-        </w:rPr>
-        <w:t>з</w:t>
-      </w:r>
-      <w:r>
-        <w:rPr>
-          <w:rFonts w:ascii="TimesNewRomanPSMT" w:eastAsia="TimesNewRomanPSMT" w:cs="TimesNewRomanPSMT"/>
-          <w:sz w:val="28"/>
-          <w:szCs w:val="28"/>
-        </w:rPr>
-        <w:t xml:space="preserve"> </w:t>
-      </w:r>
-      <w:proofErr w:type="spellStart"/>
-      <w:r>
-        <w:rPr>
-          <w:rFonts w:ascii="TimesNewRomanPSMT" w:eastAsia="TimesNewRomanPSMT" w:cs="TimesNewRomanPSMT" w:hint="eastAsia"/>
+          <w:rFonts w:ascii="Times New Roman" w:eastAsia="TimesNewRomanPSMT" w:hAnsi="Times New Roman" w:cs="Times New Roman"/>
+          <w:sz w:val="28"/>
+          <w:szCs w:val="28"/>
+        </w:rPr>
+        <w:t xml:space="preserve"> САУ з </w:t>
+      </w:r>
+      <w:proofErr w:type="spellStart"/>
+      <w:r>
+        <w:rPr>
+          <w:rFonts w:ascii="Times New Roman" w:eastAsia="TimesNewRomanPSMT" w:hAnsi="Times New Roman" w:cs="Times New Roman"/>
           <w:sz w:val="28"/>
           <w:szCs w:val="28"/>
         </w:rPr>
@@ -814,16 +648,16 @@
       <w:proofErr w:type="spellEnd"/>
       <w:r>
         <w:rPr>
-          <w:rFonts w:ascii="TimesNewRomanPSMT" w:eastAsia="TimesNewRomanPSMT" w:cs="TimesNewRomanPSMT"/>
-          <w:sz w:val="28"/>
-          <w:szCs w:val="28"/>
-        </w:rPr>
-        <w:t xml:space="preserve"> </w:t>
-      </w:r>
-      <w:proofErr w:type="spellStart"/>
-      <w:r>
-        <w:rPr>
-          <w:rFonts w:ascii="TimesNewRomanPSMT" w:eastAsia="TimesNewRomanPSMT" w:cs="TimesNewRomanPSMT" w:hint="eastAsia"/>
+          <w:rFonts w:ascii="Times New Roman" w:eastAsia="TimesNewRomanPSMT" w:hAnsi="Times New Roman" w:cs="Times New Roman"/>
+          <w:sz w:val="28"/>
+          <w:szCs w:val="28"/>
+        </w:rPr>
+        <w:t xml:space="preserve"> </w:t>
+      </w:r>
+      <w:proofErr w:type="spellStart"/>
+      <w:r>
+        <w:rPr>
+          <w:rFonts w:ascii="Times New Roman" w:eastAsia="TimesNewRomanPSMT" w:hAnsi="Times New Roman" w:cs="Times New Roman"/>
           <w:sz w:val="28"/>
           <w:szCs w:val="28"/>
         </w:rPr>
@@ -832,32 +666,16 @@
       <w:proofErr w:type="spellEnd"/>
       <w:r>
         <w:rPr>
-          <w:rFonts w:ascii="TimesNewRomanPSMT" w:eastAsia="TimesNewRomanPSMT" w:cs="TimesNewRomanPSMT"/>
-          <w:sz w:val="28"/>
-          <w:szCs w:val="28"/>
-        </w:rPr>
-        <w:t xml:space="preserve"> </w:t>
-      </w:r>
-      <w:r>
-        <w:rPr>
-          <w:rFonts w:ascii="TimesNewRomanPSMT" w:eastAsia="TimesNewRomanPSMT" w:cs="TimesNewRomanPSMT" w:hint="eastAsia"/>
-          <w:sz w:val="28"/>
-          <w:szCs w:val="28"/>
-        </w:rPr>
-        <w:t>НЕ</w:t>
-      </w:r>
-      <w:r>
-        <w:rPr>
-          <w:rFonts w:ascii="TimesNewRomanPSMT" w:eastAsia="TimesNewRomanPSMT" w:cs="TimesNewRomanPSMT"/>
-          <w:sz w:val="28"/>
-          <w:szCs w:val="28"/>
-        </w:rPr>
-        <w:t xml:space="preserve"> </w:t>
-      </w:r>
-      <w:proofErr w:type="spellStart"/>
-      <w:r>
-        <w:rPr>
-          <w:rFonts w:ascii="TimesNewRomanPSMT" w:eastAsia="TimesNewRomanPSMT" w:cs="TimesNewRomanPSMT" w:hint="eastAsia"/>
+          <w:rFonts w:ascii="Times New Roman" w:eastAsia="TimesNewRomanPSMT" w:hAnsi="Times New Roman" w:cs="Times New Roman"/>
+          <w:sz w:val="28"/>
+          <w:szCs w:val="28"/>
+        </w:rPr>
+        <w:t xml:space="preserve"> НЕ </w:t>
+      </w:r>
+      <w:proofErr w:type="spellStart"/>
+      <w:r>
+        <w:rPr>
+          <w:rFonts w:ascii="Times New Roman" w:eastAsia="TimesNewRomanPSMT" w:hAnsi="Times New Roman" w:cs="Times New Roman"/>
           <w:sz w:val="28"/>
           <w:szCs w:val="28"/>
         </w:rPr>
@@ -871,15 +689,16 @@
         <w:autoSpaceDN w:val="0"/>
         <w:adjustRightInd w:val="0"/>
         <w:spacing w:after="0" w:line="240" w:lineRule="auto"/>
-        <w:rPr>
-          <w:rFonts w:ascii="TimesNewRomanPSMT" w:eastAsia="TimesNewRomanPSMT" w:cs="TimesNewRomanPSMT"/>
+        <w:ind w:firstLine="709"/>
+        <w:rPr>
+          <w:rFonts w:ascii="Times New Roman" w:eastAsia="TimesNewRomanPSMT" w:hAnsi="Times New Roman" w:cs="Times New Roman"/>
           <w:sz w:val="28"/>
           <w:szCs w:val="28"/>
         </w:rPr>
       </w:pPr>
       <w:r>
         <w:rPr>
-          <w:rFonts w:ascii="TimesNewRomanPSMT" w:eastAsia="TimesNewRomanPSMT" w:cs="TimesNewRomanPSMT" w:hint="eastAsia"/>
+          <w:rFonts w:ascii="Times New Roman" w:eastAsia="TimesNewRomanPSMT" w:hAnsi="Times New Roman" w:cs="Times New Roman"/>
           <w:sz w:val="28"/>
           <w:szCs w:val="28"/>
         </w:rPr>
@@ -888,7 +707,7 @@
       <w:proofErr w:type="spellStart"/>
       <w:r>
         <w:rPr>
-          <w:rFonts w:ascii="TimesNewRomanPSMT" w:eastAsia="TimesNewRomanPSMT" w:cs="TimesNewRomanPSMT" w:hint="eastAsia"/>
+          <w:rFonts w:ascii="Times New Roman" w:eastAsia="TimesNewRomanPSMT" w:hAnsi="Times New Roman" w:cs="Times New Roman"/>
           <w:sz w:val="28"/>
           <w:szCs w:val="28"/>
         </w:rPr>
@@ -897,16 +716,16 @@
       <w:proofErr w:type="spellEnd"/>
       <w:r>
         <w:rPr>
-          <w:rFonts w:ascii="TimesNewRomanPSMT" w:eastAsia="TimesNewRomanPSMT" w:cs="TimesNewRomanPSMT"/>
-          <w:sz w:val="28"/>
-          <w:szCs w:val="28"/>
-        </w:rPr>
-        <w:t xml:space="preserve"> </w:t>
-      </w:r>
-      <w:proofErr w:type="spellStart"/>
-      <w:r>
-        <w:rPr>
-          <w:rFonts w:ascii="TimesNewRomanPSMT" w:eastAsia="TimesNewRomanPSMT" w:cs="TimesNewRomanPSMT" w:hint="eastAsia"/>
+          <w:rFonts w:ascii="Times New Roman" w:eastAsia="TimesNewRomanPSMT" w:hAnsi="Times New Roman" w:cs="Times New Roman"/>
+          <w:sz w:val="28"/>
+          <w:szCs w:val="28"/>
+        </w:rPr>
+        <w:t xml:space="preserve"> </w:t>
+      </w:r>
+      <w:proofErr w:type="spellStart"/>
+      <w:r>
+        <w:rPr>
+          <w:rFonts w:ascii="Times New Roman" w:eastAsia="TimesNewRomanPSMT" w:hAnsi="Times New Roman" w:cs="Times New Roman"/>
           <w:sz w:val="28"/>
           <w:szCs w:val="28"/>
         </w:rPr>
@@ -915,24 +734,16 @@
       <w:proofErr w:type="spellEnd"/>
       <w:r>
         <w:rPr>
-          <w:rFonts w:ascii="TimesNewRomanPSMT" w:eastAsia="TimesNewRomanPSMT" w:cs="TimesNewRomanPSMT" w:hint="eastAsia"/>
-          <w:sz w:val="28"/>
-          <w:szCs w:val="28"/>
-        </w:rPr>
-        <w:t>”</w:t>
-      </w:r>
-      <w:r>
-        <w:rPr>
-          <w:rFonts w:ascii="TimesNewRomanPSMT" w:eastAsia="TimesNewRomanPSMT" w:cs="TimesNewRomanPSMT"/>
-          <w:sz w:val="28"/>
-          <w:szCs w:val="28"/>
-        </w:rPr>
-        <w:t xml:space="preserve"> (</w:t>
-      </w:r>
-      <w:proofErr w:type="spellStart"/>
-      <w:r>
-        <w:rPr>
-          <w:rFonts w:ascii="TimesNewRomanPSMT" w:eastAsia="TimesNewRomanPSMT" w:cs="TimesNewRomanPSMT" w:hint="eastAsia"/>
+          <w:rFonts w:ascii="Times New Roman" w:eastAsia="TimesNewRomanPSMT" w:hAnsi="Times New Roman" w:cs="Times New Roman"/>
+          <w:sz w:val="28"/>
+          <w:szCs w:val="28"/>
+        </w:rPr>
+        <w:t>” (</w:t>
+      </w:r>
+      <w:proofErr w:type="spellStart"/>
+      <w:r>
+        <w:rPr>
+          <w:rFonts w:ascii="Times New Roman" w:eastAsia="TimesNewRomanPSMT" w:hAnsi="Times New Roman" w:cs="Times New Roman"/>
           <w:sz w:val="28"/>
           <w:szCs w:val="28"/>
         </w:rPr>
@@ -941,7 +752,7 @@
       <w:proofErr w:type="spellEnd"/>
       <w:r>
         <w:rPr>
-          <w:rFonts w:ascii="TimesNewRomanPSMT" w:eastAsia="TimesNewRomanPSMT" w:cs="TimesNewRomanPSMT"/>
+          <w:rFonts w:ascii="Times New Roman" w:eastAsia="TimesNewRomanPSMT" w:hAnsi="Times New Roman" w:cs="Times New Roman"/>
           <w:sz w:val="28"/>
           <w:szCs w:val="28"/>
         </w:rPr>
@@ -950,7 +761,7 @@
       <w:proofErr w:type="spellStart"/>
       <w:r>
         <w:rPr>
-          <w:rFonts w:ascii="TimesNewRomanPSMT" w:eastAsia="TimesNewRomanPSMT" w:cs="TimesNewRomanPSMT" w:hint="eastAsia"/>
+          <w:rFonts w:ascii="Times New Roman" w:eastAsia="TimesNewRomanPSMT" w:hAnsi="Times New Roman" w:cs="Times New Roman"/>
           <w:sz w:val="28"/>
           <w:szCs w:val="28"/>
         </w:rPr>
@@ -959,16 +770,16 @@
       <w:proofErr w:type="spellEnd"/>
       <w:r>
         <w:rPr>
-          <w:rFonts w:ascii="TimesNewRomanPSMT" w:eastAsia="TimesNewRomanPSMT" w:cs="TimesNewRomanPSMT"/>
-          <w:sz w:val="28"/>
-          <w:szCs w:val="28"/>
-        </w:rPr>
-        <w:t xml:space="preserve"> </w:t>
-      </w:r>
-      <w:proofErr w:type="spellStart"/>
-      <w:r>
-        <w:rPr>
-          <w:rFonts w:ascii="TimesNewRomanPSMT" w:eastAsia="TimesNewRomanPSMT" w:cs="TimesNewRomanPSMT" w:hint="eastAsia"/>
+          <w:rFonts w:ascii="Times New Roman" w:eastAsia="TimesNewRomanPSMT" w:hAnsi="Times New Roman" w:cs="Times New Roman"/>
+          <w:sz w:val="28"/>
+          <w:szCs w:val="28"/>
+        </w:rPr>
+        <w:t xml:space="preserve"> </w:t>
+      </w:r>
+      <w:proofErr w:type="spellStart"/>
+      <w:r>
+        <w:rPr>
+          <w:rFonts w:ascii="Times New Roman" w:eastAsia="TimesNewRomanPSMT" w:hAnsi="Times New Roman" w:cs="Times New Roman"/>
           <w:sz w:val="28"/>
           <w:szCs w:val="28"/>
         </w:rPr>
@@ -977,16 +788,16 @@
       <w:proofErr w:type="spellEnd"/>
       <w:r>
         <w:rPr>
-          <w:rFonts w:ascii="TimesNewRomanPSMT" w:eastAsia="TimesNewRomanPSMT" w:cs="TimesNewRomanPSMT"/>
-          <w:sz w:val="28"/>
-          <w:szCs w:val="28"/>
-        </w:rPr>
-        <w:t xml:space="preserve"> </w:t>
-      </w:r>
-      <w:proofErr w:type="spellStart"/>
-      <w:r>
-        <w:rPr>
-          <w:rFonts w:ascii="TimesNewRomanPSMT" w:eastAsia="TimesNewRomanPSMT" w:cs="TimesNewRomanPSMT" w:hint="eastAsia"/>
+          <w:rFonts w:ascii="Times New Roman" w:eastAsia="TimesNewRomanPSMT" w:hAnsi="Times New Roman" w:cs="Times New Roman"/>
+          <w:sz w:val="28"/>
+          <w:szCs w:val="28"/>
+        </w:rPr>
+        <w:t xml:space="preserve"> </w:t>
+      </w:r>
+      <w:proofErr w:type="spellStart"/>
+      <w:r>
+        <w:rPr>
+          <w:rFonts w:ascii="Times New Roman" w:eastAsia="TimesNewRomanPSMT" w:hAnsi="Times New Roman" w:cs="Times New Roman"/>
           <w:sz w:val="28"/>
           <w:szCs w:val="28"/>
         </w:rPr>
@@ -995,7 +806,7 @@
       <w:proofErr w:type="spellEnd"/>
       <w:r>
         <w:rPr>
-          <w:rFonts w:ascii="TimesNewRomanPSMT" w:eastAsia="TimesNewRomanPSMT" w:cs="TimesNewRomanPSMT"/>
+          <w:rFonts w:ascii="Times New Roman" w:eastAsia="TimesNewRomanPSMT" w:hAnsi="Times New Roman" w:cs="Times New Roman"/>
           <w:sz w:val="28"/>
           <w:szCs w:val="28"/>
         </w:rPr>
@@ -1004,7 +815,7 @@
       <w:proofErr w:type="spellStart"/>
       <w:r>
         <w:rPr>
-          <w:rFonts w:ascii="TimesNewRomanPSMT" w:eastAsia="TimesNewRomanPSMT" w:cs="TimesNewRomanPSMT" w:hint="eastAsia"/>
+          <w:rFonts w:ascii="Times New Roman" w:eastAsia="TimesNewRomanPSMT" w:hAnsi="Times New Roman" w:cs="Times New Roman"/>
           <w:sz w:val="28"/>
           <w:szCs w:val="28"/>
         </w:rPr>
@@ -1013,7 +824,7 @@
       <w:proofErr w:type="spellEnd"/>
       <w:r>
         <w:rPr>
-          <w:rFonts w:ascii="TimesNewRomanPSMT" w:eastAsia="TimesNewRomanPSMT" w:cs="TimesNewRomanPSMT"/>
+          <w:rFonts w:ascii="Times New Roman" w:eastAsia="TimesNewRomanPSMT" w:hAnsi="Times New Roman" w:cs="Times New Roman"/>
           <w:sz w:val="28"/>
           <w:szCs w:val="28"/>
         </w:rPr>
@@ -1022,7 +833,7 @@
       <w:proofErr w:type="spellStart"/>
       <w:r>
         <w:rPr>
-          <w:rFonts w:ascii="TimesNewRomanPSMT" w:eastAsia="TimesNewRomanPSMT" w:cs="TimesNewRomanPSMT" w:hint="eastAsia"/>
+          <w:rFonts w:ascii="Times New Roman" w:eastAsia="TimesNewRomanPSMT" w:hAnsi="Times New Roman" w:cs="Times New Roman"/>
           <w:sz w:val="28"/>
           <w:szCs w:val="28"/>
         </w:rPr>
@@ -1031,24 +842,16 @@
       <w:proofErr w:type="spellEnd"/>
       <w:r>
         <w:rPr>
-          <w:rFonts w:ascii="TimesNewRomanPSMT" w:eastAsia="TimesNewRomanPSMT" w:cs="TimesNewRomanPSMT"/>
-          <w:sz w:val="28"/>
-          <w:szCs w:val="28"/>
-        </w:rPr>
-        <w:t xml:space="preserve"> </w:t>
-      </w:r>
-      <w:r>
-        <w:rPr>
-          <w:rFonts w:ascii="TimesNewRomanPSMT" w:eastAsia="TimesNewRomanPSMT" w:cs="TimesNewRomanPSMT" w:hint="eastAsia"/>
-          <w:sz w:val="28"/>
-          <w:szCs w:val="28"/>
-        </w:rPr>
-        <w:t>“</w:t>
-      </w:r>
-      <w:proofErr w:type="spellStart"/>
-      <w:r>
-        <w:rPr>
-          <w:rFonts w:ascii="TimesNewRomanPSMT" w:eastAsia="TimesNewRomanPSMT" w:cs="TimesNewRomanPSMT" w:hint="eastAsia"/>
+          <w:rFonts w:ascii="Times New Roman" w:eastAsia="TimesNewRomanPSMT" w:hAnsi="Times New Roman" w:cs="Times New Roman"/>
+          <w:sz w:val="28"/>
+          <w:szCs w:val="28"/>
+        </w:rPr>
+        <w:t xml:space="preserve"> “</w:t>
+      </w:r>
+      <w:proofErr w:type="spellStart"/>
+      <w:r>
+        <w:rPr>
+          <w:rFonts w:ascii="Times New Roman" w:eastAsia="TimesNewRomanPSMT" w:hAnsi="Times New Roman" w:cs="Times New Roman"/>
           <w:sz w:val="28"/>
           <w:szCs w:val="28"/>
         </w:rPr>
@@ -1057,16 +860,16 @@
       <w:proofErr w:type="spellEnd"/>
       <w:r>
         <w:rPr>
-          <w:rFonts w:ascii="TimesNewRomanPSMT" w:eastAsia="TimesNewRomanPSMT" w:cs="TimesNewRomanPSMT"/>
-          <w:sz w:val="28"/>
-          <w:szCs w:val="28"/>
-        </w:rPr>
-        <w:t xml:space="preserve"> </w:t>
-      </w:r>
-      <w:proofErr w:type="spellStart"/>
-      <w:r>
-        <w:rPr>
-          <w:rFonts w:ascii="TimesNewRomanPSMT" w:eastAsia="TimesNewRomanPSMT" w:cs="TimesNewRomanPSMT" w:hint="eastAsia"/>
+          <w:rFonts w:ascii="Times New Roman" w:eastAsia="TimesNewRomanPSMT" w:hAnsi="Times New Roman" w:cs="Times New Roman"/>
+          <w:sz w:val="28"/>
+          <w:szCs w:val="28"/>
+        </w:rPr>
+        <w:t xml:space="preserve"> </w:t>
+      </w:r>
+      <w:proofErr w:type="spellStart"/>
+      <w:r>
+        <w:rPr>
+          <w:rFonts w:ascii="Times New Roman" w:eastAsia="TimesNewRomanPSMT" w:hAnsi="Times New Roman" w:cs="Times New Roman"/>
           <w:sz w:val="28"/>
           <w:szCs w:val="28"/>
         </w:rPr>
@@ -1075,7 +878,7 @@
       <w:proofErr w:type="spellEnd"/>
       <w:r>
         <w:rPr>
-          <w:rFonts w:ascii="TimesNewRomanPSMT" w:eastAsia="TimesNewRomanPSMT" w:cs="TimesNewRomanPSMT" w:hint="eastAsia"/>
+          <w:rFonts w:ascii="Times New Roman" w:eastAsia="TimesNewRomanPSMT" w:hAnsi="Times New Roman" w:cs="Times New Roman"/>
           <w:sz w:val="28"/>
           <w:szCs w:val="28"/>
         </w:rPr>
@@ -1088,8 +891,9 @@
         <w:autoSpaceDN w:val="0"/>
         <w:adjustRightInd w:val="0"/>
         <w:spacing w:after="0" w:line="240" w:lineRule="auto"/>
-        <w:rPr>
-          <w:rFonts w:ascii="TimesNewRomanPSMT" w:eastAsia="TimesNewRomanPSMT" w:cs="TimesNewRomanPSMT"/>
+        <w:ind w:firstLine="709"/>
+        <w:rPr>
+          <w:rFonts w:ascii="Times New Roman" w:eastAsia="TimesNewRomanPSMT" w:hAnsi="Times New Roman" w:cs="Times New Roman"/>
           <w:sz w:val="28"/>
           <w:szCs w:val="28"/>
         </w:rPr>
@@ -1097,7 +901,7 @@
       <w:proofErr w:type="spellStart"/>
       <w:r>
         <w:rPr>
-          <w:rFonts w:ascii="TimesNewRomanPSMT" w:eastAsia="TimesNewRomanPSMT" w:cs="TimesNewRomanPSMT" w:hint="eastAsia"/>
+          <w:rFonts w:ascii="Times New Roman" w:eastAsia="TimesNewRomanPSMT" w:hAnsi="Times New Roman" w:cs="Times New Roman"/>
           <w:sz w:val="28"/>
           <w:szCs w:val="28"/>
         </w:rPr>
@@ -1106,32 +910,16 @@
       <w:proofErr w:type="spellEnd"/>
       <w:r>
         <w:rPr>
-          <w:rFonts w:ascii="TimesNewRomanPSMT" w:eastAsia="TimesNewRomanPSMT" w:cs="TimesNewRomanPSMT"/>
-          <w:sz w:val="28"/>
-          <w:szCs w:val="28"/>
-        </w:rPr>
-        <w:t xml:space="preserve"> </w:t>
-      </w:r>
-      <w:r>
-        <w:rPr>
-          <w:rFonts w:ascii="TimesNewRomanPSMT" w:eastAsia="TimesNewRomanPSMT" w:cs="TimesNewRomanPSMT" w:hint="eastAsia"/>
-          <w:sz w:val="28"/>
-          <w:szCs w:val="28"/>
-        </w:rPr>
-        <w:t>в</w:t>
-      </w:r>
-      <w:r>
-        <w:rPr>
-          <w:rFonts w:ascii="TimesNewRomanPSMT" w:eastAsia="TimesNewRomanPSMT" w:cs="TimesNewRomanPSMT"/>
-          <w:sz w:val="28"/>
-          <w:szCs w:val="28"/>
-        </w:rPr>
-        <w:t xml:space="preserve"> </w:t>
-      </w:r>
-      <w:proofErr w:type="spellStart"/>
-      <w:r>
-        <w:rPr>
-          <w:rFonts w:ascii="TimesNewRomanPSMT" w:eastAsia="TimesNewRomanPSMT" w:cs="TimesNewRomanPSMT" w:hint="eastAsia"/>
+          <w:rFonts w:ascii="Times New Roman" w:eastAsia="TimesNewRomanPSMT" w:hAnsi="Times New Roman" w:cs="Times New Roman"/>
+          <w:sz w:val="28"/>
+          <w:szCs w:val="28"/>
+        </w:rPr>
+        <w:t xml:space="preserve"> в </w:t>
+      </w:r>
+      <w:proofErr w:type="spellStart"/>
+      <w:r>
+        <w:rPr>
+          <w:rFonts w:ascii="Times New Roman" w:eastAsia="TimesNewRomanPSMT" w:hAnsi="Times New Roman" w:cs="Times New Roman"/>
           <w:sz w:val="28"/>
           <w:szCs w:val="28"/>
         </w:rPr>
@@ -1140,16 +928,16 @@
       <w:proofErr w:type="spellEnd"/>
       <w:r>
         <w:rPr>
-          <w:rFonts w:ascii="TimesNewRomanPSMT" w:eastAsia="TimesNewRomanPSMT" w:cs="TimesNewRomanPSMT"/>
-          <w:sz w:val="28"/>
-          <w:szCs w:val="28"/>
-        </w:rPr>
-        <w:t xml:space="preserve"> </w:t>
-      </w:r>
-      <w:proofErr w:type="spellStart"/>
-      <w:r>
-        <w:rPr>
-          <w:rFonts w:ascii="TimesNewRomanPSMT" w:eastAsia="TimesNewRomanPSMT" w:cs="TimesNewRomanPSMT"/>
+          <w:rFonts w:ascii="Times New Roman" w:eastAsia="TimesNewRomanPSMT" w:hAnsi="Times New Roman" w:cs="Times New Roman"/>
+          <w:sz w:val="28"/>
+          <w:szCs w:val="28"/>
+        </w:rPr>
+        <w:t xml:space="preserve"> </w:t>
+      </w:r>
+      <w:proofErr w:type="spellStart"/>
+      <w:r>
+        <w:rPr>
+          <w:rFonts w:ascii="Times New Roman" w:eastAsia="TimesNewRomanPSMT" w:hAnsi="Times New Roman" w:cs="Times New Roman"/>
           <w:sz w:val="28"/>
           <w:szCs w:val="28"/>
         </w:rPr>
@@ -1158,32 +946,16 @@
       <w:proofErr w:type="spellEnd"/>
       <w:r>
         <w:rPr>
-          <w:rFonts w:ascii="TimesNewRomanPSMT" w:eastAsia="TimesNewRomanPSMT" w:cs="TimesNewRomanPSMT"/>
-          <w:sz w:val="28"/>
-          <w:szCs w:val="28"/>
-        </w:rPr>
-        <w:t xml:space="preserve"> </w:t>
-      </w:r>
-      <w:r>
-        <w:rPr>
-          <w:rFonts w:ascii="TimesNewRomanPSMT" w:eastAsia="TimesNewRomanPSMT" w:cs="TimesNewRomanPSMT" w:hint="eastAsia"/>
-          <w:sz w:val="28"/>
-          <w:szCs w:val="28"/>
-        </w:rPr>
-        <w:t>і</w:t>
-      </w:r>
-      <w:r>
-        <w:rPr>
-          <w:rFonts w:ascii="TimesNewRomanPSMT" w:eastAsia="TimesNewRomanPSMT" w:cs="TimesNewRomanPSMT"/>
-          <w:sz w:val="28"/>
-          <w:szCs w:val="28"/>
-        </w:rPr>
-        <w:t xml:space="preserve"> </w:t>
-      </w:r>
-      <w:proofErr w:type="spellStart"/>
-      <w:r>
-        <w:rPr>
-          <w:rFonts w:ascii="TimesNewRomanPSMT" w:eastAsia="TimesNewRomanPSMT" w:cs="TimesNewRomanPSMT" w:hint="eastAsia"/>
+          <w:rFonts w:ascii="Times New Roman" w:eastAsia="TimesNewRomanPSMT" w:hAnsi="Times New Roman" w:cs="Times New Roman"/>
+          <w:sz w:val="28"/>
+          <w:szCs w:val="28"/>
+        </w:rPr>
+        <w:t xml:space="preserve"> і </w:t>
+      </w:r>
+      <w:proofErr w:type="spellStart"/>
+      <w:r>
+        <w:rPr>
+          <w:rFonts w:ascii="Times New Roman" w:eastAsia="TimesNewRomanPSMT" w:hAnsi="Times New Roman" w:cs="Times New Roman"/>
           <w:sz w:val="28"/>
           <w:szCs w:val="28"/>
         </w:rPr>
@@ -1192,16 +964,16 @@
       <w:proofErr w:type="spellEnd"/>
       <w:r>
         <w:rPr>
-          <w:rFonts w:ascii="TimesNewRomanPSMT" w:eastAsia="TimesNewRomanPSMT" w:cs="TimesNewRomanPSMT"/>
-          <w:sz w:val="28"/>
-          <w:szCs w:val="28"/>
-        </w:rPr>
-        <w:t xml:space="preserve"> </w:t>
-      </w:r>
-      <w:proofErr w:type="spellStart"/>
-      <w:r>
-        <w:rPr>
-          <w:rFonts w:ascii="TimesNewRomanPSMT" w:eastAsia="TimesNewRomanPSMT" w:cs="TimesNewRomanPSMT" w:hint="eastAsia"/>
+          <w:rFonts w:ascii="Times New Roman" w:eastAsia="TimesNewRomanPSMT" w:hAnsi="Times New Roman" w:cs="Times New Roman"/>
+          <w:sz w:val="28"/>
+          <w:szCs w:val="28"/>
+        </w:rPr>
+        <w:t xml:space="preserve"> </w:t>
+      </w:r>
+      <w:proofErr w:type="spellStart"/>
+      <w:r>
+        <w:rPr>
+          <w:rFonts w:ascii="Times New Roman" w:eastAsia="TimesNewRomanPSMT" w:hAnsi="Times New Roman" w:cs="Times New Roman"/>
           <w:sz w:val="28"/>
           <w:szCs w:val="28"/>
         </w:rPr>
@@ -1210,7 +982,7 @@
       <w:proofErr w:type="spellEnd"/>
       <w:r>
         <w:rPr>
-          <w:rFonts w:ascii="TimesNewRomanPSMT" w:eastAsia="TimesNewRomanPSMT" w:cs="TimesNewRomanPSMT"/>
+          <w:rFonts w:ascii="Times New Roman" w:eastAsia="TimesNewRomanPSMT" w:hAnsi="Times New Roman" w:cs="Times New Roman"/>
           <w:sz w:val="28"/>
           <w:szCs w:val="28"/>
         </w:rPr>
@@ -1219,7 +991,7 @@
       <w:proofErr w:type="spellStart"/>
       <w:r>
         <w:rPr>
-          <w:rFonts w:ascii="TimesNewRomanPSMT" w:eastAsia="TimesNewRomanPSMT" w:cs="TimesNewRomanPSMT" w:hint="eastAsia"/>
+          <w:rFonts w:ascii="Times New Roman" w:eastAsia="TimesNewRomanPSMT" w:hAnsi="Times New Roman" w:cs="Times New Roman"/>
           <w:sz w:val="28"/>
           <w:szCs w:val="28"/>
         </w:rPr>
@@ -1228,16 +1000,16 @@
       <w:proofErr w:type="spellEnd"/>
       <w:r>
         <w:rPr>
-          <w:rFonts w:ascii="TimesNewRomanPSMT" w:eastAsia="TimesNewRomanPSMT" w:cs="TimesNewRomanPSMT"/>
-          <w:sz w:val="28"/>
-          <w:szCs w:val="28"/>
-        </w:rPr>
-        <w:t xml:space="preserve"> </w:t>
-      </w:r>
-      <w:proofErr w:type="spellStart"/>
-      <w:r>
-        <w:rPr>
-          <w:rFonts w:ascii="TimesNewRomanPSMT" w:eastAsia="TimesNewRomanPSMT" w:cs="TimesNewRomanPSMT" w:hint="eastAsia"/>
+          <w:rFonts w:ascii="Times New Roman" w:eastAsia="TimesNewRomanPSMT" w:hAnsi="Times New Roman" w:cs="Times New Roman"/>
+          <w:sz w:val="28"/>
+          <w:szCs w:val="28"/>
+        </w:rPr>
+        <w:t xml:space="preserve"> </w:t>
+      </w:r>
+      <w:proofErr w:type="spellStart"/>
+      <w:r>
+        <w:rPr>
+          <w:rFonts w:ascii="Times New Roman" w:eastAsia="TimesNewRomanPSMT" w:hAnsi="Times New Roman" w:cs="Times New Roman"/>
           <w:sz w:val="28"/>
           <w:szCs w:val="28"/>
         </w:rPr>
@@ -1251,6 +1023,7 @@
         <w:autoSpaceDN w:val="0"/>
         <w:adjustRightInd w:val="0"/>
         <w:spacing w:after="0" w:line="360" w:lineRule="auto"/>
+        <w:ind w:firstLine="709"/>
         <w:rPr>
           <w:rFonts w:eastAsia="TimesNewRomanPSMT" w:cs="TimesNewRomanPSMT"/>
           <w:sz w:val="28"/>
@@ -1260,7 +1033,7 @@
       <w:proofErr w:type="spellStart"/>
       <w:r>
         <w:rPr>
-          <w:rFonts w:ascii="TimesNewRomanPSMT" w:eastAsia="TimesNewRomanPSMT" w:cs="TimesNewRomanPSMT" w:hint="eastAsia"/>
+          <w:rFonts w:ascii="Times New Roman" w:eastAsia="TimesNewRomanPSMT" w:hAnsi="Times New Roman" w:cs="Times New Roman"/>
           <w:sz w:val="28"/>
           <w:szCs w:val="28"/>
         </w:rPr>
@@ -1269,7 +1042,7 @@
       <w:proofErr w:type="spellEnd"/>
       <w:r>
         <w:rPr>
-          <w:rFonts w:ascii="TimesNewRomanPSMT" w:eastAsia="TimesNewRomanPSMT" w:cs="TimesNewRomanPSMT"/>
+          <w:rFonts w:ascii="Times New Roman" w:eastAsia="TimesNewRomanPSMT" w:hAnsi="Times New Roman" w:cs="Times New Roman"/>
           <w:sz w:val="28"/>
           <w:szCs w:val="28"/>
         </w:rPr>
@@ -1278,7 +1051,7 @@
       <w:proofErr w:type="spellStart"/>
       <w:r>
         <w:rPr>
-          <w:rFonts w:ascii="TimesNewRomanPSMT" w:eastAsia="TimesNewRomanPSMT" w:cs="TimesNewRomanPSMT" w:hint="eastAsia"/>
+          <w:rFonts w:ascii="Times New Roman" w:eastAsia="TimesNewRomanPSMT" w:hAnsi="Times New Roman" w:cs="Times New Roman"/>
           <w:sz w:val="28"/>
           <w:szCs w:val="28"/>
         </w:rPr>
@@ -1287,16 +1060,16 @@
       <w:proofErr w:type="spellEnd"/>
       <w:r>
         <w:rPr>
-          <w:rFonts w:ascii="TimesNewRomanPSMT" w:eastAsia="TimesNewRomanPSMT" w:cs="TimesNewRomanPSMT"/>
-          <w:sz w:val="28"/>
-          <w:szCs w:val="28"/>
-        </w:rPr>
-        <w:t xml:space="preserve"> </w:t>
-      </w:r>
-      <w:proofErr w:type="spellStart"/>
-      <w:r>
-        <w:rPr>
-          <w:rFonts w:ascii="TimesNewRomanPSMT" w:eastAsia="TimesNewRomanPSMT" w:cs="TimesNewRomanPSMT" w:hint="eastAsia"/>
+          <w:rFonts w:ascii="Times New Roman" w:eastAsia="TimesNewRomanPSMT" w:hAnsi="Times New Roman" w:cs="Times New Roman"/>
+          <w:sz w:val="28"/>
+          <w:szCs w:val="28"/>
+        </w:rPr>
+        <w:t xml:space="preserve"> </w:t>
+      </w:r>
+      <w:proofErr w:type="spellStart"/>
+      <w:r>
+        <w:rPr>
+          <w:rFonts w:ascii="Times New Roman" w:eastAsia="TimesNewRomanPSMT" w:hAnsi="Times New Roman" w:cs="Times New Roman"/>
           <w:sz w:val="28"/>
           <w:szCs w:val="28"/>
         </w:rPr>
@@ -1305,16 +1078,16 @@
       <w:proofErr w:type="spellEnd"/>
       <w:r>
         <w:rPr>
-          <w:rFonts w:ascii="TimesNewRomanPSMT" w:eastAsia="TimesNewRomanPSMT" w:cs="TimesNewRomanPSMT"/>
-          <w:sz w:val="28"/>
-          <w:szCs w:val="28"/>
-        </w:rPr>
-        <w:t xml:space="preserve"> </w:t>
-      </w:r>
-      <w:proofErr w:type="spellStart"/>
-      <w:r>
-        <w:rPr>
-          <w:rFonts w:ascii="TimesNewRomanPSMT" w:eastAsia="TimesNewRomanPSMT" w:cs="TimesNewRomanPSMT" w:hint="eastAsia"/>
+          <w:rFonts w:ascii="Times New Roman" w:eastAsia="TimesNewRomanPSMT" w:hAnsi="Times New Roman" w:cs="Times New Roman"/>
+          <w:sz w:val="28"/>
+          <w:szCs w:val="28"/>
+        </w:rPr>
+        <w:t xml:space="preserve"> </w:t>
+      </w:r>
+      <w:proofErr w:type="spellStart"/>
+      <w:r>
+        <w:rPr>
+          <w:rFonts w:ascii="Times New Roman" w:eastAsia="TimesNewRomanPSMT" w:hAnsi="Times New Roman" w:cs="Times New Roman"/>
           <w:sz w:val="28"/>
           <w:szCs w:val="28"/>
         </w:rPr>
@@ -1323,7 +1096,7 @@
       <w:proofErr w:type="spellEnd"/>
       <w:r>
         <w:rPr>
-          <w:rFonts w:ascii="TimesNewRomanPSMT" w:eastAsia="TimesNewRomanPSMT" w:cs="TimesNewRomanPSMT"/>
+          <w:rFonts w:ascii="Times New Roman" w:eastAsia="TimesNewRomanPSMT" w:hAnsi="Times New Roman" w:cs="Times New Roman"/>
           <w:sz w:val="28"/>
           <w:szCs w:val="28"/>
         </w:rPr>
@@ -1342,8 +1115,6 @@
           <w:szCs w:val="28"/>
         </w:rPr>
       </w:pPr>
-      <w:bookmarkStart w:id="0" w:name="_GoBack"/>
-      <w:bookmarkEnd w:id="0"/>
     </w:p>
     <w:sectPr>
       <w:pgSz w:w="11906" w:h="16838"/>
